--- a/Documentos/Contextualização.docx
+++ b/Documentos/Contextualização.docx
@@ -1,220 +1,7 @@
 
 <file path=word/document.xml><?xml version="1.0" encoding="utf-8"?>
-<w:document xmlns:wpc="http://schemas.microsoft.com/office/word/2010/wordprocessingCanvas" xmlns:cx="http://schemas.microsoft.com/office/drawing/2014/chartex" xmlns:cx1="http://schemas.microsoft.com/office/drawing/2015/9/8/chartex" xmlns:cx2="http://schemas.microsoft.com/office/drawing/2015/10/21/chartex" xmlns:cx3="http://schemas.microsoft.com/office/drawing/2016/5/9/chartex" xmlns:cx4="http://schemas.microsoft.com/office/drawing/2016/5/10/chartex" xmlns:cx5="http://schemas.microsoft.com/office/drawing/2016/5/11/chartex" xmlns:cx6="http://schemas.microsoft.com/office/drawing/2016/5/12/chartex" xmlns:cx7="http://schemas.microsoft.com/office/drawing/2016/5/13/chartex" xmlns:cx8="http://schemas.microsoft.com/office/drawing/2016/5/14/chartex" xmlns:mc="http://schemas.openxmlformats.org/markup-compatibility/2006" xmlns:aink="http://schemas.microsoft.com/office/drawing/2016/ink" xmlns:am3d="http://schemas.microsoft.com/office/drawing/2017/model3d" xmlns:o="urn:schemas-microsoft-com:office:office" xmlns:r="http://schemas.openxmlformats.org/officeDocument/2006/relationships" xmlns:m="http://schemas.openxmlformats.org/officeDocument/2006/math" xmlns:v="urn:schemas-microsoft-com:vml" xmlns:wp14="http://schemas.microsoft.com/office/word/2010/wordprocessingDrawing" xmlns:wp="http://schemas.openxmlformats.org/drawingml/2006/wordprocessingDrawing" xmlns:w10="urn:schemas-microsoft-com:office:word" xmlns:w="http://schemas.openxmlformats.org/wordprocessingml/2006/main" xmlns:w14="http://schemas.microsoft.com/office/word/2010/wordml" xmlns:w15="http://schemas.microsoft.com/office/word/2012/wordml" xmlns:w16cex="http://schemas.microsoft.com/office/word/2018/wordml/cex" xmlns:w16cid="http://schemas.microsoft.com/office/word/2016/wordml/cid" xmlns:w16="http://schemas.microsoft.com/office/word/2018/wordml" xmlns:w16se="http://schemas.microsoft.com/office/word/2015/wordml/symex" xmlns:wpg="http://schemas.microsoft.com/office/word/2010/wordprocessingGroup" xmlns:wpi="http://schemas.microsoft.com/office/word/2010/wordprocessingInk" xmlns:wne="http://schemas.microsoft.com/office/word/2006/wordml" xmlns:wps="http://schemas.microsoft.com/office/word/2010/wordprocessingShape" mc:Ignorable="w14 w15 w16se w16cid w16 w16cex wp14">
+<w:document xmlns:wpc="http://schemas.microsoft.com/office/word/2010/wordprocessingCanvas" xmlns:cx="http://schemas.microsoft.com/office/drawing/2014/chartex" xmlns:cx1="http://schemas.microsoft.com/office/drawing/2015/9/8/chartex" xmlns:cx2="http://schemas.microsoft.com/office/drawing/2015/10/21/chartex" xmlns:cx3="http://schemas.microsoft.com/office/drawing/2016/5/9/chartex" xmlns:cx4="http://schemas.microsoft.com/office/drawing/2016/5/10/chartex" xmlns:cx5="http://schemas.microsoft.com/office/drawing/2016/5/11/chartex" xmlns:cx6="http://schemas.microsoft.com/office/drawing/2016/5/12/chartex" xmlns:cx7="http://schemas.microsoft.com/office/drawing/2016/5/13/chartex" xmlns:cx8="http://schemas.microsoft.com/office/drawing/2016/5/14/chartex" xmlns:mc="http://schemas.openxmlformats.org/markup-compatibility/2006" xmlns:aink="http://schemas.microsoft.com/office/drawing/2016/ink" xmlns:am3d="http://schemas.microsoft.com/office/drawing/2017/model3d" xmlns:o="urn:schemas-microsoft-com:office:office" xmlns:r="http://schemas.openxmlformats.org/officeDocument/2006/relationships" xmlns:m="http://schemas.openxmlformats.org/officeDocument/2006/math" xmlns:v="urn:schemas-microsoft-com:vml" xmlns:wp14="http://schemas.microsoft.com/office/word/2010/wordprocessingDrawing" xmlns:wp="http://schemas.openxmlformats.org/drawingml/2006/wordprocessingDrawing" xmlns:w10="urn:schemas-microsoft-com:office:word" xmlns:w="http://schemas.openxmlformats.org/wordprocessingml/2006/main" xmlns:w14="http://schemas.microsoft.com/office/word/2010/wordml" xmlns:w15="http://schemas.microsoft.com/office/word/2012/wordml" xmlns:w16cid="http://schemas.microsoft.com/office/word/2016/wordml/cid" xmlns:w16se="http://schemas.microsoft.com/office/word/2015/wordml/symex" xmlns:wpg="http://schemas.microsoft.com/office/word/2010/wordprocessingGroup" xmlns:wpi="http://schemas.microsoft.com/office/word/2010/wordprocessingInk" xmlns:wne="http://schemas.microsoft.com/office/word/2006/wordml" xmlns:wps="http://schemas.microsoft.com/office/word/2010/wordprocessingShape" mc:Ignorable="w14 w15 w16se w16cid wp14">
   <w:body>
-    <w:p>
-      <w:pPr>
-        <w:rPr>
-          <w:lang w:val="en-US"/>
-        </w:rPr>
-      </w:pPr>
-      <w:r>
-        <w:rPr>
-          <w:lang w:val="en-US"/>
-        </w:rPr>
-        <w:t>Contextualização</w:t>
-      </w:r>
-    </w:p>
-    <w:p>
-      <w:r>
-        <w:rPr>
-          <w:lang w:val="en-US"/>
-        </w:rPr>
-        <w:tab/>
-      </w:r>
-      <w:r>
-        <w:rPr>
-          <w:rFonts w:ascii="Lato" w:hAnsi="Lato"/>
-          <w:color w:val="4A4A4A"/>
-          <w:sz w:val="23"/>
-          <w:szCs w:val="23"/>
-          <w:shd w:val="clear" w:color="auto" w:fill="FFFFFF"/>
-        </w:rPr>
-        <w:t>O objetivo da cadeia fria é evitar que haja comprometimento no efeito do remédio causando a perda de suas propriedades físico-químicas, zelando pela saúde do paciente. </w:t>
-      </w:r>
-    </w:p>
-    <w:p>
-      <w:r>
-        <w:t>Pontos importantes:</w:t>
-      </w:r>
-      <w:r>
-        <w:cr/>
-      </w:r>
-      <w:r>
-        <w:cr/>
-        <w:t>temperatura ideal para conservação de vacina é de +2 a +8°C</w:t>
-      </w:r>
-      <w:r>
-        <w:cr/>
-      </w:r>
-      <w:r>
-        <w:cr/>
-        <w:t>Após o recebimento, deve-se armazenar imediatamente a vacina em equipamentos qualificados, que podem ser refrigerador, container ou câmara fria.</w:t>
-      </w:r>
-      <w:r>
-        <w:cr/>
-      </w:r>
-      <w:r>
-        <w:cr/>
-        <w:t>O transporte é feito por container de transporte de vacinas.</w:t>
-      </w:r>
-      <w:r>
-        <w:cr/>
-      </w:r>
-      <w:r>
-        <w:cr/>
-        <w:t>Monitoramento das temperaturas máxima, mínima e do momento, durante as 24 horas do dia.</w:t>
-      </w:r>
-      <w:r>
-        <w:cr/>
-      </w:r>
-      <w:r>
-        <w:cr/>
-        <w:t>Problemas:</w:t>
-      </w:r>
-      <w:r>
-        <w:cr/>
-      </w:r>
-      <w:r>
-        <w:cr/>
-        <w:t>Uma vez congeladas, podem perder potência comprometendo a sua eficácia.</w:t>
-      </w:r>
-      <w:r>
-        <w:cr/>
-      </w:r>
-      <w:r>
-        <w:cr/>
-        <w:t>Congelamento durante o transporte, o que ocorreu com 75% das vacinas.</w:t>
-      </w:r>
-    </w:p>
-    <w:p/>
-    <w:p>
-      <w:r>
-        <w:t>Prejuízo:</w:t>
-      </w:r>
-    </w:p>
-    <w:p/>
-    <w:p>
-      <w:r>
-        <w:t>591.053 doses (28,13%) foram aplicadas,</w:t>
-      </w:r>
-    </w:p>
-    <w:p>
-      <w:r>
-        <w:t>1.447.829 doses (68,91%) registradas com perda técnica num</w:t>
-      </w:r>
-    </w:p>
-    <w:p>
-      <w:pPr>
-        <w:rPr>
-          <w:lang w:val="en-US"/>
-        </w:rPr>
-      </w:pPr>
-      <w:r>
-        <w:rPr>
-          <w:lang w:val="en-US"/>
-        </w:rPr>
-        <w:t>total de R$ 3.806.237 em prejuízos</w:t>
-      </w:r>
-    </w:p>
-    <w:p>
-      <w:pPr>
-        <w:rPr>
-          <w:lang w:val="en-US"/>
-        </w:rPr>
-      </w:pPr>
-      <w:r>
-        <w:rPr>
-          <w:lang w:val="en-US"/>
-        </w:rPr>
-        <w:br w:type="page"/>
-      </w:r>
-      <w:r>
-        <w:rPr>
-          <w:lang w:val="en-US"/>
-        </w:rPr>
-        <w:lastRenderedPageBreak/>
-        <w:t>BFontes:</w:t>
-      </w:r>
-    </w:p>
-    <w:p>
-      <w:pPr>
-        <w:rPr>
-          <w:lang w:val="en-US"/>
-        </w:rPr>
-      </w:pPr>
-      <w:hyperlink r:id="rId5" w:history="1">
-        <w:r>
-          <w:rPr>
-            <w:rStyle w:val="Hyperlink"/>
-            <w:lang w:val="en-US"/>
-          </w:rPr>
-          <w:t>https://panoramafarmaceutico.com.br/2019/05/20/50-das-vacinas-sao-perdidas-por-falhas-na-cadeia-logistica-segundo-onu/#:~:text=Vacinas%20s%C3%A3o%20perdidas%20por%20falhas%20na%20cadeia%20log%C3%ADstica%2C%20segundo%20ONU,-Publicado%2020%20maio&amp;text=para%20um%20amigo-,Vacinas%20s%C3%A3o%20perdidas%20por%20falhas%20na%20cadeia%20log%C3%ADstica%2C%20segundo%20ONU,cadeia%20do%20frio%20no%20transporte%20</w:t>
-        </w:r>
-      </w:hyperlink>
-      <w:r>
-        <w:rPr>
-          <w:lang w:val="en-US"/>
-        </w:rPr>
-        <w:t>.</w:t>
-      </w:r>
-    </w:p>
-    <w:p>
-      <w:pPr>
-        <w:rPr>
-          <w:lang w:val="en-US"/>
-        </w:rPr>
-      </w:pPr>
-    </w:p>
-    <w:p>
-      <w:pPr>
-        <w:rPr>
-          <w:lang w:val="en-US"/>
-        </w:rPr>
-      </w:pPr>
-      <w:hyperlink r:id="rId6" w:history="1">
-        <w:r>
-          <w:rPr>
-            <w:rStyle w:val="Hyperlink"/>
-            <w:lang w:val="en-US"/>
-          </w:rPr>
-          <w:t>https://slideplayer.com.br/slide/11802935/</w:t>
-        </w:r>
-      </w:hyperlink>
-    </w:p>
-    <w:p>
-      <w:pPr>
-        <w:rPr>
-          <w:lang w:val="en-US"/>
-        </w:rPr>
-      </w:pPr>
-    </w:p>
-    <w:p>
-      <w:pPr>
-        <w:rPr>
-          <w:lang w:val="en-US"/>
-        </w:rPr>
-      </w:pPr>
-      <w:r>
-        <w:rPr>
-          <w:lang w:val="en-US"/>
-        </w:rPr>
-        <w:tab/>
-      </w:r>
-      <w:r>
-        <w:rPr>
-          <w:lang w:val="en-US"/>
-        </w:rPr>
-        <w:br w:type="page"/>
-      </w:r>
-    </w:p>
-    <w:p>
-      <w:pPr>
-        <w:rPr>
-          <w:lang w:val="en-US"/>
-        </w:rPr>
-      </w:pPr>
-    </w:p>
     <w:p>
       <w:pPr>
         <w:spacing w:after="0" w:line="360" w:lineRule="auto"/>
@@ -237,48 +24,6 @@
         </w:rPr>
         <w:t>BANDTEC DIGITAL SCHOOL</w:t>
       </w:r>
-    </w:p>
-    <w:p>
-      <w:pPr>
-        <w:spacing w:after="0" w:line="360" w:lineRule="auto"/>
-        <w:jc w:val="center"/>
-        <w:rPr>
-          <w:rFonts w:ascii="Times New Roman" w:hAnsi="Times New Roman" w:cs="Times New Roman"/>
-          <w:b/>
-          <w:bCs/>
-          <w:color w:val="FF0000"/>
-          <w:sz w:val="24"/>
-          <w:szCs w:val="24"/>
-        </w:rPr>
-      </w:pPr>
-    </w:p>
-    <w:p>
-      <w:pPr>
-        <w:spacing w:after="0" w:line="360" w:lineRule="auto"/>
-        <w:jc w:val="center"/>
-        <w:rPr>
-          <w:rFonts w:ascii="Times New Roman" w:hAnsi="Times New Roman" w:cs="Times New Roman"/>
-          <w:b/>
-          <w:bCs/>
-          <w:color w:val="FF0000"/>
-          <w:sz w:val="24"/>
-          <w:szCs w:val="24"/>
-        </w:rPr>
-      </w:pPr>
-    </w:p>
-    <w:p>
-      <w:pPr>
-        <w:spacing w:after="0" w:line="360" w:lineRule="auto"/>
-        <w:jc w:val="center"/>
-        <w:rPr>
-          <w:rFonts w:ascii="Times New Roman" w:hAnsi="Times New Roman" w:cs="Times New Roman"/>
-          <w:b/>
-          <w:bCs/>
-          <w:color w:val="FF0000"/>
-          <w:sz w:val="24"/>
-          <w:szCs w:val="24"/>
-        </w:rPr>
-      </w:pPr>
     </w:p>
     <w:p>
       <w:pPr>
@@ -430,7 +175,7 @@
     </w:p>
     <w:tbl>
       <w:tblPr>
-        <w:tblStyle w:val="TableGrid"/>
+        <w:tblStyle w:val="Tabelacomgrade"/>
         <w:tblW w:w="0" w:type="auto"/>
         <w:jc w:val="right"/>
         <w:tblBorders>
@@ -444,16 +189,17 @@
         <w:tblLook w:val="04A0" w:firstRow="1" w:lastRow="0" w:firstColumn="1" w:lastColumn="0" w:noHBand="0" w:noVBand="1"/>
       </w:tblPr>
       <w:tblGrid>
-        <w:gridCol w:w="3685"/>
-        <w:gridCol w:w="1695"/>
+        <w:gridCol w:w="3618"/>
+        <w:gridCol w:w="1664"/>
       </w:tblGrid>
       <w:tr>
         <w:trPr>
+          <w:trHeight w:val="433"/>
           <w:jc w:val="right"/>
         </w:trPr>
         <w:tc>
           <w:tcPr>
-            <w:tcW w:w="3685" w:type="dxa"/>
+            <w:tcW w:w="3618" w:type="dxa"/>
             <w:vAlign w:val="center"/>
           </w:tcPr>
           <w:p>
@@ -491,7 +237,7 @@
         </w:tc>
         <w:tc>
           <w:tcPr>
-            <w:tcW w:w="1695" w:type="dxa"/>
+            <w:tcW w:w="1664" w:type="dxa"/>
             <w:vAlign w:val="center"/>
           </w:tcPr>
           <w:p>
@@ -509,11 +255,12 @@
       </w:tr>
       <w:tr>
         <w:trPr>
+          <w:trHeight w:val="446"/>
           <w:jc w:val="right"/>
         </w:trPr>
         <w:tc>
           <w:tcPr>
-            <w:tcW w:w="3685" w:type="dxa"/>
+            <w:tcW w:w="3618" w:type="dxa"/>
             <w:vAlign w:val="center"/>
           </w:tcPr>
           <w:p>
@@ -531,29 +278,13 @@
                 <w:sz w:val="24"/>
                 <w:szCs w:val="24"/>
               </w:rPr>
-              <w:t>André</w:t>
-            </w:r>
-            <w:r>
-              <w:rPr>
-                <w:rFonts w:ascii="Times New Roman" w:hAnsi="Times New Roman" w:cs="Times New Roman"/>
-                <w:sz w:val="24"/>
-                <w:szCs w:val="24"/>
-              </w:rPr>
-              <w:t xml:space="preserve"> da Silva</w:t>
-            </w:r>
-            <w:r>
-              <w:rPr>
-                <w:rFonts w:ascii="Times New Roman" w:hAnsi="Times New Roman" w:cs="Times New Roman"/>
-                <w:sz w:val="24"/>
-                <w:szCs w:val="24"/>
-              </w:rPr>
-              <w:t xml:space="preserve"> Santos</w:t>
+              <w:t>André da Silva Santos</w:t>
             </w:r>
           </w:p>
         </w:tc>
         <w:tc>
           <w:tcPr>
-            <w:tcW w:w="1695" w:type="dxa"/>
+            <w:tcW w:w="1664" w:type="dxa"/>
             <w:vAlign w:val="center"/>
           </w:tcPr>
           <w:p>
@@ -579,11 +310,12 @@
       </w:tr>
       <w:tr>
         <w:trPr>
+          <w:trHeight w:val="433"/>
           <w:jc w:val="right"/>
         </w:trPr>
         <w:tc>
           <w:tcPr>
-            <w:tcW w:w="3685" w:type="dxa"/>
+            <w:tcW w:w="3618" w:type="dxa"/>
             <w:vAlign w:val="center"/>
           </w:tcPr>
           <w:p>
@@ -609,7 +341,7 @@
         </w:tc>
         <w:tc>
           <w:tcPr>
-            <w:tcW w:w="1695" w:type="dxa"/>
+            <w:tcW w:w="1664" w:type="dxa"/>
             <w:vAlign w:val="center"/>
           </w:tcPr>
           <w:p>
@@ -635,11 +367,12 @@
       </w:tr>
       <w:tr>
         <w:trPr>
+          <w:trHeight w:val="881"/>
           <w:jc w:val="right"/>
         </w:trPr>
         <w:tc>
           <w:tcPr>
-            <w:tcW w:w="3685" w:type="dxa"/>
+            <w:tcW w:w="3618" w:type="dxa"/>
             <w:vAlign w:val="center"/>
           </w:tcPr>
           <w:p>
@@ -665,7 +398,7 @@
         </w:tc>
         <w:tc>
           <w:tcPr>
-            <w:tcW w:w="1695" w:type="dxa"/>
+            <w:tcW w:w="1664" w:type="dxa"/>
             <w:vAlign w:val="center"/>
           </w:tcPr>
           <w:p>
@@ -699,11 +432,12 @@
       </w:tr>
       <w:tr>
         <w:trPr>
+          <w:trHeight w:val="446"/>
           <w:jc w:val="right"/>
         </w:trPr>
         <w:tc>
           <w:tcPr>
-            <w:tcW w:w="3685" w:type="dxa"/>
+            <w:tcW w:w="3618" w:type="dxa"/>
             <w:vAlign w:val="center"/>
           </w:tcPr>
           <w:p>
@@ -729,7 +463,7 @@
         </w:tc>
         <w:tc>
           <w:tcPr>
-            <w:tcW w:w="1695" w:type="dxa"/>
+            <w:tcW w:w="1664" w:type="dxa"/>
             <w:vAlign w:val="center"/>
           </w:tcPr>
           <w:p>
@@ -755,11 +489,12 @@
       </w:tr>
       <w:tr>
         <w:trPr>
+          <w:trHeight w:val="433"/>
           <w:jc w:val="right"/>
         </w:trPr>
         <w:tc>
           <w:tcPr>
-            <w:tcW w:w="3685" w:type="dxa"/>
+            <w:tcW w:w="3618" w:type="dxa"/>
             <w:vAlign w:val="center"/>
           </w:tcPr>
           <w:p>
@@ -785,7 +520,7 @@
         </w:tc>
         <w:tc>
           <w:tcPr>
-            <w:tcW w:w="1695" w:type="dxa"/>
+            <w:tcW w:w="1664" w:type="dxa"/>
             <w:vAlign w:val="center"/>
           </w:tcPr>
           <w:p>
@@ -811,11 +546,12 @@
       </w:tr>
       <w:tr>
         <w:trPr>
+          <w:trHeight w:val="446"/>
           <w:jc w:val="right"/>
         </w:trPr>
         <w:tc>
           <w:tcPr>
-            <w:tcW w:w="3685" w:type="dxa"/>
+            <w:tcW w:w="3618" w:type="dxa"/>
             <w:vAlign w:val="center"/>
           </w:tcPr>
           <w:p>
@@ -841,7 +577,7 @@
         </w:tc>
         <w:tc>
           <w:tcPr>
-            <w:tcW w:w="1695" w:type="dxa"/>
+            <w:tcW w:w="1664" w:type="dxa"/>
             <w:vAlign w:val="center"/>
           </w:tcPr>
           <w:p>
@@ -924,35 +660,6 @@
     <w:p>
       <w:pPr>
         <w:spacing w:after="0" w:line="360" w:lineRule="auto"/>
-        <w:jc w:val="center"/>
-        <w:rPr>
-          <w:rFonts w:ascii="Times New Roman" w:hAnsi="Times New Roman" w:cs="Times New Roman"/>
-          <w:b/>
-          <w:bCs/>
-          <w:color w:val="FF0000"/>
-          <w:sz w:val="24"/>
-          <w:szCs w:val="24"/>
-        </w:rPr>
-      </w:pPr>
-    </w:p>
-    <w:p>
-      <w:pPr>
-        <w:spacing w:after="0" w:line="360" w:lineRule="auto"/>
-        <w:jc w:val="center"/>
-        <w:rPr>
-          <w:rFonts w:ascii="Times New Roman" w:hAnsi="Times New Roman" w:cs="Times New Roman"/>
-          <w:b/>
-          <w:bCs/>
-          <w:color w:val="FF0000"/>
-          <w:sz w:val="24"/>
-          <w:szCs w:val="24"/>
-        </w:rPr>
-      </w:pPr>
-    </w:p>
-    <w:p>
-      <w:pPr>
-        <w:spacing w:after="0" w:line="360" w:lineRule="auto"/>
-        <w:jc w:val="center"/>
         <w:rPr>
           <w:rFonts w:ascii="Times New Roman" w:hAnsi="Times New Roman" w:cs="Times New Roman"/>
           <w:b/>
@@ -1005,6 +712,14 @@
       <w:pPr>
         <w:spacing w:after="0" w:line="360" w:lineRule="auto"/>
         <w:rPr>
+          <w:lang w:val="en-US"/>
+        </w:rPr>
+      </w:pPr>
+    </w:p>
+    <w:p>
+      <w:pPr>
+        <w:spacing w:after="0" w:line="360" w:lineRule="auto"/>
+        <w:rPr>
           <w:rFonts w:ascii="Times New Roman" w:hAnsi="Times New Roman" w:cs="Times New Roman"/>
           <w:b/>
           <w:bCs/>
@@ -1012,7 +727,10 @@
           <w:szCs w:val="28"/>
         </w:rPr>
       </w:pPr>
-      <w:r>
+    </w:p>
+    <w:p>
+      <w:pPr>
+        <w:spacing w:after="0" w:line="360" w:lineRule="auto"/>
         <w:rPr>
           <w:rFonts w:ascii="Times New Roman" w:hAnsi="Times New Roman" w:cs="Times New Roman"/>
           <w:b/>
@@ -1020,25 +738,71 @@
           <w:sz w:val="28"/>
           <w:szCs w:val="28"/>
         </w:rPr>
-        <w:lastRenderedPageBreak/>
-        <w:t>CONTEXTUALIZAÇÃO</w:t>
-      </w:r>
-    </w:p>
-    <w:p>
-      <w:pPr>
-        <w:spacing w:after="0" w:line="360" w:lineRule="auto"/>
-        <w:rPr>
-          <w:rFonts w:ascii="Times New Roman" w:hAnsi="Times New Roman" w:cs="Times New Roman"/>
-          <w:b/>
-          <w:bCs/>
-          <w:sz w:val="24"/>
-          <w:szCs w:val="24"/>
-        </w:rPr>
-      </w:pPr>
-    </w:p>
-    <w:p>
-      <w:pPr>
-        <w:pStyle w:val="ListParagraph"/>
+      </w:pPr>
+    </w:p>
+    <w:p>
+      <w:pPr>
+        <w:spacing w:after="0" w:line="360" w:lineRule="auto"/>
+        <w:rPr>
+          <w:rFonts w:ascii="Times New Roman" w:hAnsi="Times New Roman" w:cs="Times New Roman"/>
+          <w:b/>
+          <w:bCs/>
+          <w:sz w:val="28"/>
+          <w:szCs w:val="28"/>
+        </w:rPr>
+      </w:pPr>
+    </w:p>
+    <w:p>
+      <w:pPr>
+        <w:spacing w:after="0" w:line="360" w:lineRule="auto"/>
+        <w:rPr>
+          <w:rFonts w:ascii="Times New Roman" w:hAnsi="Times New Roman" w:cs="Times New Roman"/>
+          <w:b/>
+          <w:bCs/>
+          <w:sz w:val="28"/>
+          <w:szCs w:val="28"/>
+        </w:rPr>
+      </w:pPr>
+    </w:p>
+    <w:p>
+      <w:pPr>
+        <w:spacing w:after="0" w:line="360" w:lineRule="auto"/>
+        <w:rPr>
+          <w:rFonts w:ascii="Times New Roman" w:hAnsi="Times New Roman" w:cs="Times New Roman"/>
+          <w:b/>
+          <w:bCs/>
+          <w:sz w:val="28"/>
+          <w:szCs w:val="28"/>
+        </w:rPr>
+      </w:pPr>
+    </w:p>
+    <w:p>
+      <w:pPr>
+        <w:spacing w:after="0" w:line="360" w:lineRule="auto"/>
+        <w:rPr>
+          <w:rFonts w:ascii="Times New Roman" w:hAnsi="Times New Roman" w:cs="Times New Roman"/>
+          <w:b/>
+          <w:bCs/>
+          <w:sz w:val="28"/>
+          <w:szCs w:val="28"/>
+        </w:rPr>
+      </w:pPr>
+    </w:p>
+    <w:p>
+      <w:pPr>
+        <w:spacing w:after="0" w:line="360" w:lineRule="auto"/>
+        <w:rPr>
+          <w:rFonts w:ascii="Times New Roman" w:hAnsi="Times New Roman" w:cs="Times New Roman"/>
+          <w:b/>
+          <w:bCs/>
+          <w:sz w:val="24"/>
+          <w:szCs w:val="24"/>
+        </w:rPr>
+      </w:pPr>
+    </w:p>
+    <w:p>
+      <w:pPr>
+        <w:pStyle w:val="PargrafodaLista"/>
         <w:numPr>
           <w:ilvl w:val="0"/>
           <w:numId w:val="1"/>
@@ -1060,23 +824,60 @@
           <w:sz w:val="28"/>
           <w:szCs w:val="28"/>
         </w:rPr>
-        <w:t xml:space="preserve"> </w:t>
+        <w:t xml:space="preserve"> Importâncias das vacinas</w:t>
+      </w:r>
+    </w:p>
+    <w:p>
+      <w:pPr>
+        <w:spacing w:after="0" w:line="360" w:lineRule="auto"/>
+        <w:ind w:firstLine="360"/>
+        <w:jc w:val="both"/>
+        <w:rPr>
+          <w:rFonts w:ascii="Times New Roman" w:hAnsi="Times New Roman" w:cs="Times New Roman"/>
+          <w:sz w:val="24"/>
+          <w:szCs w:val="24"/>
+        </w:rPr>
+      </w:pPr>
+    </w:p>
+    <w:p>
+      <w:pPr>
+        <w:spacing w:after="0" w:line="360" w:lineRule="auto"/>
+        <w:ind w:firstLine="360"/>
+        <w:jc w:val="both"/>
+        <w:rPr>
+          <w:rFonts w:ascii="Times New Roman" w:hAnsi="Times New Roman" w:cs="Times New Roman"/>
+          <w:sz w:val="24"/>
+          <w:szCs w:val="24"/>
+        </w:rPr>
+      </w:pPr>
+      <w:r>
+        <w:rPr>
+          <w:rFonts w:ascii="Times New Roman" w:hAnsi="Times New Roman" w:cs="Times New Roman"/>
+          <w:sz w:val="24"/>
+          <w:szCs w:val="24"/>
+        </w:rPr>
+        <w:t>A vacinação continua sendo a forma mais segura e eficaz de prevenção, principalmente contra as doenças infectocontagiosas.</w:t>
       </w:r>
       <w:r>
         <w:rPr>
           <w:rFonts w:ascii="Times New Roman" w:hAnsi="Times New Roman" w:cs="Times New Roman"/>
-          <w:b/>
-          <w:bCs/>
-          <w:sz w:val="28"/>
-          <w:szCs w:val="28"/>
-        </w:rPr>
-        <w:t>Importâncias das vacinas</w:t>
+          <w:sz w:val="24"/>
+          <w:szCs w:val="24"/>
+        </w:rPr>
+        <w:t xml:space="preserve"> I</w:t>
       </w:r>
-    </w:p>
-    <w:p>
-      <w:pPr>
-        <w:spacing w:after="0" w:line="360" w:lineRule="auto"/>
-        <w:ind w:firstLine="360"/>
+      <w:r>
+        <w:rPr>
+          <w:rFonts w:ascii="Times New Roman" w:hAnsi="Times New Roman" w:cs="Times New Roman"/>
+          <w:sz w:val="24"/>
+          <w:szCs w:val="24"/>
+        </w:rPr>
+        <w:t>mportância da vacinação vai muito além da prevenção individual. Ao se vacinar, você está ajudando toda a comunidade a diminuir os casos de determinada doença.</w:t>
+      </w:r>
+    </w:p>
+    <w:p>
+      <w:pPr>
+        <w:spacing w:after="0" w:line="360" w:lineRule="auto"/>
         <w:jc w:val="both"/>
         <w:rPr>
           <w:rFonts w:ascii="Times New Roman" w:hAnsi="Times New Roman" w:cs="Times New Roman"/>
@@ -1087,38 +888,7 @@
     </w:p>
     <w:p>
       <w:pPr>
-        <w:spacing w:after="0" w:line="360" w:lineRule="auto"/>
-        <w:ind w:firstLine="360"/>
-        <w:jc w:val="both"/>
-        <w:rPr>
-          <w:rFonts w:ascii="Times New Roman" w:hAnsi="Times New Roman" w:cs="Times New Roman"/>
-          <w:sz w:val="24"/>
-          <w:szCs w:val="24"/>
-        </w:rPr>
-      </w:pPr>
-      <w:r>
-        <w:rPr>
-          <w:rFonts w:ascii="Times New Roman" w:hAnsi="Times New Roman" w:cs="Times New Roman"/>
-          <w:sz w:val="24"/>
-          <w:szCs w:val="24"/>
-        </w:rPr>
-        <w:t>Lorem Ipsum</w:t>
-      </w:r>
-    </w:p>
-    <w:p>
-      <w:pPr>
-        <w:spacing w:after="0" w:line="360" w:lineRule="auto"/>
-        <w:jc w:val="both"/>
-        <w:rPr>
-          <w:rFonts w:ascii="Times New Roman" w:hAnsi="Times New Roman" w:cs="Times New Roman"/>
-          <w:sz w:val="24"/>
-          <w:szCs w:val="24"/>
-        </w:rPr>
-      </w:pPr>
-    </w:p>
-    <w:p>
-      <w:pPr>
-        <w:pStyle w:val="ListParagraph"/>
+        <w:pStyle w:val="PargrafodaLista"/>
         <w:numPr>
           <w:ilvl w:val="1"/>
           <w:numId w:val="1"/>
@@ -1140,29 +910,8 @@
           <w:sz w:val="28"/>
           <w:szCs w:val="28"/>
         </w:rPr>
-        <w:t xml:space="preserve"> </w:t>
+        <w:t xml:space="preserve"> O que é a vacina</w:t>
       </w:r>
-      <w:r>
-        <w:rPr>
-          <w:rFonts w:ascii="Times New Roman" w:hAnsi="Times New Roman" w:cs="Times New Roman"/>
-          <w:b/>
-          <w:bCs/>
-          <w:sz w:val="28"/>
-          <w:szCs w:val="28"/>
-        </w:rPr>
-        <w:t>O que é a vacina</w:t>
-      </w:r>
-    </w:p>
-    <w:p>
-      <w:pPr>
-        <w:spacing w:after="0" w:line="360" w:lineRule="auto"/>
-        <w:jc w:val="both"/>
-        <w:rPr>
-          <w:rFonts w:ascii="Times New Roman" w:hAnsi="Times New Roman" w:cs="Times New Roman"/>
-          <w:sz w:val="24"/>
-          <w:szCs w:val="24"/>
-        </w:rPr>
-      </w:pPr>
     </w:p>
     <w:p>
       <w:pPr>
@@ -1181,13 +930,12 @@
           <w:sz w:val="24"/>
           <w:szCs w:val="24"/>
         </w:rPr>
-        <w:t>Lorem</w:t>
+        <w:t>Uma vacina é uma preparação biológica que fornece imunidade adquirida ativa para uma doença particular, a preparação é feita por agentes patógenos (vírus ou bactérias que causam doenças).</w:t>
       </w:r>
     </w:p>
     <w:p>
       <w:pPr>
         <w:spacing w:after="0" w:line="360" w:lineRule="auto"/>
-        <w:ind w:firstLine="360"/>
         <w:jc w:val="both"/>
         <w:rPr>
           <w:rFonts w:ascii="Times New Roman" w:hAnsi="Times New Roman" w:cs="Times New Roman"/>
@@ -1198,7 +946,7 @@
     </w:p>
     <w:p>
       <w:pPr>
-        <w:pStyle w:val="ListParagraph"/>
+        <w:pStyle w:val="PargrafodaLista"/>
         <w:numPr>
           <w:ilvl w:val="0"/>
           <w:numId w:val="1"/>
@@ -1220,16 +968,6 @@
           <w:sz w:val="28"/>
           <w:szCs w:val="28"/>
         </w:rPr>
-        <w:t xml:space="preserve"> </w:t>
-      </w:r>
-      <w:r>
-        <w:rPr>
-          <w:rFonts w:ascii="Times New Roman" w:hAnsi="Times New Roman" w:cs="Times New Roman"/>
-          <w:b/>
-          <w:bCs/>
-          <w:sz w:val="28"/>
-          <w:szCs w:val="28"/>
-        </w:rPr>
         <w:t>Problemas do armazenamento das vacinas</w:t>
       </w:r>
     </w:p>
@@ -1261,12 +999,13 @@
           <w:sz w:val="24"/>
           <w:szCs w:val="24"/>
         </w:rPr>
-        <w:t>Lorem ipsum</w:t>
+        <w:t xml:space="preserve">Foi levantado dados pela OMS (Organização Mundial de Saúde) que estimados 50% das vacinas transportadas são deterioradas devido ao armazenamento inadequado, é uma porcentagem grande que assusta a ONU (Organização das Nações Unidas). </w:t>
       </w:r>
     </w:p>
     <w:p>
       <w:pPr>
         <w:spacing w:after="0" w:line="360" w:lineRule="auto"/>
+        <w:ind w:firstLine="360"/>
         <w:jc w:val="both"/>
         <w:rPr>
           <w:rFonts w:ascii="Times New Roman" w:hAnsi="Times New Roman" w:cs="Times New Roman"/>
@@ -1274,10 +1013,39 @@
           <w:szCs w:val="24"/>
         </w:rPr>
       </w:pPr>
-    </w:p>
-    <w:p>
-      <w:pPr>
-        <w:pStyle w:val="ListParagraph"/>
+      <w:r>
+        <w:rPr>
+          <w:rFonts w:ascii="Times New Roman" w:hAnsi="Times New Roman" w:cs="Times New Roman"/>
+          <w:sz w:val="24"/>
+          <w:szCs w:val="24"/>
+        </w:rPr>
+        <w:t>Tendo em vista que nesses 50% houve a quebra da Cadeia Fria, que</w:t>
+      </w:r>
+      <w:bookmarkStart w:id="0" w:name="_GoBack"/>
+      <w:bookmarkEnd w:id="0"/>
+      <w:r>
+        <w:rPr>
+          <w:rFonts w:ascii="Times New Roman" w:hAnsi="Times New Roman" w:cs="Times New Roman"/>
+          <w:sz w:val="24"/>
+          <w:szCs w:val="24"/>
+        </w:rPr>
+        <w:t xml:space="preserve"> tem o objetivo de evitar que haja comprometimento no efeito do remédio causando a perda de suas propriedades físico-químicas, zelando pela saúde do paciente.</w:t>
+      </w:r>
+    </w:p>
+    <w:p>
+      <w:pPr>
+        <w:spacing w:after="0" w:line="360" w:lineRule="auto"/>
+        <w:jc w:val="both"/>
+        <w:rPr>
+          <w:rFonts w:ascii="Times New Roman" w:hAnsi="Times New Roman" w:cs="Times New Roman"/>
+          <w:sz w:val="24"/>
+          <w:szCs w:val="24"/>
+        </w:rPr>
+      </w:pPr>
+    </w:p>
+    <w:p>
+      <w:pPr>
+        <w:pStyle w:val="PargrafodaLista"/>
         <w:numPr>
           <w:ilvl w:val="1"/>
           <w:numId w:val="1"/>
@@ -1339,8 +1107,24 @@
           <w:sz w:val="24"/>
           <w:szCs w:val="24"/>
         </w:rPr>
-        <w:t>Lorem ipsum</w:t>
+        <w:t xml:space="preserve">Pensando que são transportadas ampolas de vacinas, essas ampolas podem atender diversas pessoas, uma ampola de 20ml dependendo da vacina, pode atender até 80 crianças, ou seja, imaginando que nos containers estejam com mais de 20 ampolas de 20ml, se houver </w:t>
       </w:r>
+      <w:r>
+        <w:rPr>
+          <w:rFonts w:ascii="Times New Roman" w:hAnsi="Times New Roman" w:cs="Times New Roman"/>
+          <w:sz w:val="24"/>
+          <w:szCs w:val="24"/>
+        </w:rPr>
+        <w:t>deterioração</w:t>
+      </w:r>
+      <w:r>
+        <w:rPr>
+          <w:rFonts w:ascii="Times New Roman" w:hAnsi="Times New Roman" w:cs="Times New Roman"/>
+          <w:sz w:val="24"/>
+          <w:szCs w:val="24"/>
+        </w:rPr>
+        <w:t xml:space="preserve"> delas, mais de 1600 crianças que deixam de receber a vacina.</w:t>
+      </w:r>
     </w:p>
     <w:p>
       <w:pPr>
@@ -1355,7 +1139,7 @@
     </w:p>
     <w:p>
       <w:pPr>
-        <w:pStyle w:val="ListParagraph"/>
+        <w:pStyle w:val="PargrafodaLista"/>
         <w:numPr>
           <w:ilvl w:val="0"/>
           <w:numId w:val="1"/>
@@ -1377,6 +1161,7 @@
           <w:sz w:val="24"/>
           <w:szCs w:val="24"/>
         </w:rPr>
+        <w:lastRenderedPageBreak/>
         <w:t>Tendências e Futuro</w:t>
       </w:r>
     </w:p>
@@ -1395,6 +1180,62 @@
     <w:p>
       <w:pPr>
         <w:spacing w:after="0" w:line="360" w:lineRule="auto"/>
+        <w:ind w:firstLine="360"/>
+        <w:jc w:val="both"/>
+        <w:rPr>
+          <w:rFonts w:ascii="Times New Roman" w:hAnsi="Times New Roman" w:cs="Times New Roman"/>
+          <w:sz w:val="24"/>
+          <w:szCs w:val="24"/>
+        </w:rPr>
+      </w:pPr>
+      <w:r>
+        <w:rPr>
+          <w:rFonts w:ascii="Times New Roman" w:hAnsi="Times New Roman" w:cs="Times New Roman"/>
+          <w:sz w:val="24"/>
+          <w:szCs w:val="24"/>
+        </w:rPr>
+        <w:t xml:space="preserve">A tendência é que vai diminuir a deterioração das vacinas e não vai haver uma perda de 50% das vacinas transportadas, com isso, mais hospitais terão vacinas para as pessoas, </w:t>
+      </w:r>
+      <w:r>
+        <w:rPr>
+          <w:rFonts w:ascii="Times New Roman" w:hAnsi="Times New Roman" w:cs="Times New Roman"/>
+          <w:sz w:val="24"/>
+          <w:szCs w:val="24"/>
+        </w:rPr>
+        <w:t>não</w:t>
+      </w:r>
+      <w:r>
+        <w:rPr>
+          <w:rFonts w:ascii="Times New Roman" w:hAnsi="Times New Roman" w:cs="Times New Roman"/>
+          <w:sz w:val="24"/>
+          <w:szCs w:val="24"/>
+        </w:rPr>
+        <w:t xml:space="preserve"> haveria falta dessas vacinas, ainda mais em campanhas e no final</w:t>
+      </w:r>
+      <w:r>
+        <w:rPr>
+          <w:rFonts w:ascii="Times New Roman" w:hAnsi="Times New Roman" w:cs="Times New Roman"/>
+          <w:sz w:val="24"/>
+          <w:szCs w:val="24"/>
+        </w:rPr>
+        <w:t>.</w:t>
+      </w:r>
+    </w:p>
+    <w:p>
+      <w:pPr>
+        <w:spacing w:after="0" w:line="360" w:lineRule="auto"/>
+        <w:rPr>
+          <w:rFonts w:ascii="Times New Roman" w:hAnsi="Times New Roman" w:cs="Times New Roman"/>
+          <w:b/>
+          <w:bCs/>
+          <w:sz w:val="24"/>
+          <w:szCs w:val="24"/>
+        </w:rPr>
+      </w:pPr>
+    </w:p>
+    <w:p>
+      <w:pPr>
+        <w:spacing w:after="0" w:line="360" w:lineRule="auto"/>
         <w:jc w:val="both"/>
         <w:rPr>
           <w:rFonts w:ascii="Times New Roman" w:hAnsi="Times New Roman" w:cs="Times New Roman"/>
@@ -1414,7 +1255,10 @@
           <w:szCs w:val="28"/>
         </w:rPr>
       </w:pPr>
-      <w:r>
+    </w:p>
+    <w:p>
+      <w:pPr>
+        <w:spacing w:after="0" w:line="360" w:lineRule="auto"/>
         <w:rPr>
           <w:rFonts w:ascii="Times New Roman" w:hAnsi="Times New Roman" w:cs="Times New Roman"/>
           <w:b/>
@@ -1422,6 +1266,39 @@
           <w:sz w:val="28"/>
           <w:szCs w:val="28"/>
         </w:rPr>
+      </w:pPr>
+    </w:p>
+    <w:p>
+      <w:pPr>
+        <w:spacing w:after="0" w:line="360" w:lineRule="auto"/>
+        <w:rPr>
+          <w:rFonts w:ascii="Times New Roman" w:hAnsi="Times New Roman" w:cs="Times New Roman"/>
+          <w:b/>
+          <w:bCs/>
+          <w:sz w:val="28"/>
+          <w:szCs w:val="28"/>
+        </w:rPr>
+      </w:pPr>
+    </w:p>
+    <w:p>
+      <w:pPr>
+        <w:spacing w:after="0" w:line="360" w:lineRule="auto"/>
+        <w:rPr>
+          <w:rFonts w:ascii="Times New Roman" w:hAnsi="Times New Roman" w:cs="Times New Roman"/>
+          <w:b/>
+          <w:bCs/>
+          <w:sz w:val="28"/>
+          <w:szCs w:val="28"/>
+        </w:rPr>
+      </w:pPr>
+      <w:r>
+        <w:rPr>
+          <w:rFonts w:ascii="Times New Roman" w:hAnsi="Times New Roman" w:cs="Times New Roman"/>
+          <w:b/>
+          <w:bCs/>
+          <w:sz w:val="28"/>
+          <w:szCs w:val="28"/>
+        </w:rPr>
         <w:t>REFERÊNCIAS BIBLIOGRÁFICAS</w:t>
       </w:r>
     </w:p>
@@ -1430,6 +1307,101 @@
         <w:spacing w:after="0" w:line="360" w:lineRule="auto"/>
         <w:rPr>
           <w:rFonts w:ascii="Times New Roman" w:hAnsi="Times New Roman" w:cs="Times New Roman"/>
+          <w:b/>
+          <w:bCs/>
+          <w:sz w:val="28"/>
+          <w:szCs w:val="28"/>
+        </w:rPr>
+      </w:pPr>
+    </w:p>
+    <w:p>
+      <w:pPr>
+        <w:spacing w:after="0" w:line="360" w:lineRule="auto"/>
+        <w:rPr>
+          <w:rFonts w:ascii="Times New Roman" w:hAnsi="Times New Roman" w:cs="Times New Roman"/>
+          <w:sz w:val="28"/>
+          <w:szCs w:val="28"/>
+        </w:rPr>
+      </w:pPr>
+      <w:hyperlink r:id="rId8" w:history="1">
+        <w:r>
+          <w:rPr>
+            <w:rStyle w:val="Hyperlink"/>
+            <w:rFonts w:ascii="Times New Roman" w:hAnsi="Times New Roman" w:cs="Times New Roman"/>
+            <w:sz w:val="28"/>
+            <w:szCs w:val="28"/>
+          </w:rPr>
+          <w:t>https://panoramafarmaceutico.com.br/2019/05/20/50-das-vacinas-sao-perdidas-por-falhas-na-cadeia-logistica-segundo-onu/#:~:text=Vacinas%20s%C3%A3o%20perdidas%20por%20falhas%20na%20cadeia%20log%C3%ADstica%2C%20segundo%20ONU,-Publicado%2020%20maio&amp;text=para%20um%20amigo-,Vacinas%20s%C3%A3o%20perdidas%20por%20falhas%20na%20cadeia%20log%C3%ADstica%2C%20segundo%20ONU,cadeia%20do%20frio%20no%20transporte%20</w:t>
+        </w:r>
+      </w:hyperlink>
+    </w:p>
+    <w:p>
+      <w:pPr>
+        <w:spacing w:after="0" w:line="360" w:lineRule="auto"/>
+        <w:rPr>
+          <w:rFonts w:ascii="Times New Roman" w:hAnsi="Times New Roman" w:cs="Times New Roman"/>
+          <w:sz w:val="28"/>
+          <w:szCs w:val="28"/>
+        </w:rPr>
+      </w:pPr>
+    </w:p>
+    <w:p>
+      <w:pPr>
+        <w:spacing w:after="0" w:line="360" w:lineRule="auto"/>
+        <w:rPr>
+          <w:rFonts w:ascii="Times New Roman" w:hAnsi="Times New Roman" w:cs="Times New Roman"/>
+          <w:sz w:val="28"/>
+          <w:szCs w:val="28"/>
+        </w:rPr>
+      </w:pPr>
+      <w:hyperlink r:id="rId9" w:history="1">
+        <w:r>
+          <w:rPr>
+            <w:rStyle w:val="Hyperlink"/>
+            <w:rFonts w:ascii="Times New Roman" w:hAnsi="Times New Roman" w:cs="Times New Roman"/>
+            <w:sz w:val="28"/>
+            <w:szCs w:val="28"/>
+          </w:rPr>
+          <w:t>https://slideplayer.com.br/slide/11802935/</w:t>
+        </w:r>
+      </w:hyperlink>
+    </w:p>
+    <w:p>
+      <w:pPr>
+        <w:spacing w:after="0" w:line="360" w:lineRule="auto"/>
+        <w:rPr>
+          <w:rFonts w:ascii="Times New Roman" w:hAnsi="Times New Roman" w:cs="Times New Roman"/>
+          <w:sz w:val="28"/>
+          <w:szCs w:val="28"/>
+        </w:rPr>
+      </w:pPr>
+    </w:p>
+    <w:p>
+      <w:pPr>
+        <w:spacing w:after="0" w:line="360" w:lineRule="auto"/>
+        <w:rPr>
+          <w:rFonts w:ascii="Times New Roman" w:hAnsi="Times New Roman" w:cs="Times New Roman"/>
+          <w:sz w:val="28"/>
+          <w:szCs w:val="28"/>
+        </w:rPr>
+      </w:pPr>
+      <w:hyperlink r:id="rId10" w:history="1">
+        <w:r>
+          <w:rPr>
+            <w:rStyle w:val="Hyperlink"/>
+            <w:rFonts w:ascii="Times New Roman" w:hAnsi="Times New Roman" w:cs="Times New Roman"/>
+            <w:sz w:val="28"/>
+            <w:szCs w:val="28"/>
+          </w:rPr>
+          <w:t>https://www.ictq.com.br/industria-farmaceutica/756-transporte-de-vacinas-o-que-voce-precisa-saber</w:t>
+        </w:r>
+      </w:hyperlink>
+    </w:p>
+    <w:p>
+      <w:pPr>
+        <w:spacing w:after="0" w:line="360" w:lineRule="auto"/>
+        <w:rPr>
+          <w:rFonts w:ascii="Times New Roman" w:hAnsi="Times New Roman" w:cs="Times New Roman"/>
           <w:sz w:val="24"/>
           <w:szCs w:val="24"/>
         </w:rPr>
@@ -1443,17 +1415,117 @@
       </w:pPr>
     </w:p>
     <w:sectPr>
+      <w:headerReference w:type="even" r:id="rId11"/>
+      <w:headerReference w:type="default" r:id="rId12"/>
       <w:pgSz w:w="11906" w:h="16838"/>
       <w:pgMar w:top="1440" w:right="1440" w:bottom="1440" w:left="1440" w:header="720" w:footer="720" w:gutter="0"/>
       <w:cols w:space="720"/>
+      <w:titlePg/>
       <w:docGrid w:linePitch="360"/>
     </w:sectPr>
   </w:body>
 </w:document>
 </file>
 
+<file path=word/endnotes.xml><?xml version="1.0" encoding="utf-8"?>
+<w:endnotes xmlns:wpc="http://schemas.microsoft.com/office/word/2010/wordprocessingCanvas" xmlns:cx="http://schemas.microsoft.com/office/drawing/2014/chartex" xmlns:cx1="http://schemas.microsoft.com/office/drawing/2015/9/8/chartex" xmlns:cx2="http://schemas.microsoft.com/office/drawing/2015/10/21/chartex" xmlns:cx3="http://schemas.microsoft.com/office/drawing/2016/5/9/chartex" xmlns:cx4="http://schemas.microsoft.com/office/drawing/2016/5/10/chartex" xmlns:cx5="http://schemas.microsoft.com/office/drawing/2016/5/11/chartex" xmlns:cx6="http://schemas.microsoft.com/office/drawing/2016/5/12/chartex" xmlns:cx7="http://schemas.microsoft.com/office/drawing/2016/5/13/chartex" xmlns:cx8="http://schemas.microsoft.com/office/drawing/2016/5/14/chartex" xmlns:mc="http://schemas.openxmlformats.org/markup-compatibility/2006" xmlns:aink="http://schemas.microsoft.com/office/drawing/2016/ink" xmlns:am3d="http://schemas.microsoft.com/office/drawing/2017/model3d" xmlns:o="urn:schemas-microsoft-com:office:office" xmlns:r="http://schemas.openxmlformats.org/officeDocument/2006/relationships" xmlns:m="http://schemas.openxmlformats.org/officeDocument/2006/math" xmlns:v="urn:schemas-microsoft-com:vml" xmlns:wp14="http://schemas.microsoft.com/office/word/2010/wordprocessingDrawing" xmlns:wp="http://schemas.openxmlformats.org/drawingml/2006/wordprocessingDrawing" xmlns:w10="urn:schemas-microsoft-com:office:word" xmlns:w="http://schemas.openxmlformats.org/wordprocessingml/2006/main" xmlns:w14="http://schemas.microsoft.com/office/word/2010/wordml" xmlns:w15="http://schemas.microsoft.com/office/word/2012/wordml" xmlns:w16cid="http://schemas.microsoft.com/office/word/2016/wordml/cid" xmlns:w16se="http://schemas.microsoft.com/office/word/2015/wordml/symex" xmlns:wpg="http://schemas.microsoft.com/office/word/2010/wordprocessingGroup" xmlns:wpi="http://schemas.microsoft.com/office/word/2010/wordprocessingInk" xmlns:wne="http://schemas.microsoft.com/office/word/2006/wordml" xmlns:wps="http://schemas.microsoft.com/office/word/2010/wordprocessingShape" mc:Ignorable="w14 w15 w16se w16cid wp14">
+  <w:endnote w:type="separator" w:id="-1">
+    <w:p>
+      <w:pPr>
+        <w:spacing w:after="0" w:line="240" w:lineRule="auto"/>
+      </w:pPr>
+      <w:r>
+        <w:separator/>
+      </w:r>
+    </w:p>
+  </w:endnote>
+  <w:endnote w:type="continuationSeparator" w:id="0">
+    <w:p>
+      <w:pPr>
+        <w:spacing w:after="0" w:line="240" w:lineRule="auto"/>
+      </w:pPr>
+      <w:r>
+        <w:continuationSeparator/>
+      </w:r>
+    </w:p>
+  </w:endnote>
+</w:endnotes>
+</file>
+
+<file path=word/footnotes.xml><?xml version="1.0" encoding="utf-8"?>
+<w:footnotes xmlns:wpc="http://schemas.microsoft.com/office/word/2010/wordprocessingCanvas" xmlns:cx="http://schemas.microsoft.com/office/drawing/2014/chartex" xmlns:cx1="http://schemas.microsoft.com/office/drawing/2015/9/8/chartex" xmlns:cx2="http://schemas.microsoft.com/office/drawing/2015/10/21/chartex" xmlns:cx3="http://schemas.microsoft.com/office/drawing/2016/5/9/chartex" xmlns:cx4="http://schemas.microsoft.com/office/drawing/2016/5/10/chartex" xmlns:cx5="http://schemas.microsoft.com/office/drawing/2016/5/11/chartex" xmlns:cx6="http://schemas.microsoft.com/office/drawing/2016/5/12/chartex" xmlns:cx7="http://schemas.microsoft.com/office/drawing/2016/5/13/chartex" xmlns:cx8="http://schemas.microsoft.com/office/drawing/2016/5/14/chartex" xmlns:mc="http://schemas.openxmlformats.org/markup-compatibility/2006" xmlns:aink="http://schemas.microsoft.com/office/drawing/2016/ink" xmlns:am3d="http://schemas.microsoft.com/office/drawing/2017/model3d" xmlns:o="urn:schemas-microsoft-com:office:office" xmlns:r="http://schemas.openxmlformats.org/officeDocument/2006/relationships" xmlns:m="http://schemas.openxmlformats.org/officeDocument/2006/math" xmlns:v="urn:schemas-microsoft-com:vml" xmlns:wp14="http://schemas.microsoft.com/office/word/2010/wordprocessingDrawing" xmlns:wp="http://schemas.openxmlformats.org/drawingml/2006/wordprocessingDrawing" xmlns:w10="urn:schemas-microsoft-com:office:word" xmlns:w="http://schemas.openxmlformats.org/wordprocessingml/2006/main" xmlns:w14="http://schemas.microsoft.com/office/word/2010/wordml" xmlns:w15="http://schemas.microsoft.com/office/word/2012/wordml" xmlns:w16cid="http://schemas.microsoft.com/office/word/2016/wordml/cid" xmlns:w16se="http://schemas.microsoft.com/office/word/2015/wordml/symex" xmlns:wpg="http://schemas.microsoft.com/office/word/2010/wordprocessingGroup" xmlns:wpi="http://schemas.microsoft.com/office/word/2010/wordprocessingInk" xmlns:wne="http://schemas.microsoft.com/office/word/2006/wordml" xmlns:wps="http://schemas.microsoft.com/office/word/2010/wordprocessingShape" mc:Ignorable="w14 w15 w16se w16cid wp14">
+  <w:footnote w:type="separator" w:id="-1">
+    <w:p>
+      <w:pPr>
+        <w:spacing w:after="0" w:line="240" w:lineRule="auto"/>
+      </w:pPr>
+      <w:r>
+        <w:separator/>
+      </w:r>
+    </w:p>
+  </w:footnote>
+  <w:footnote w:type="continuationSeparator" w:id="0">
+    <w:p>
+      <w:pPr>
+        <w:spacing w:after="0" w:line="240" w:lineRule="auto"/>
+      </w:pPr>
+      <w:r>
+        <w:continuationSeparator/>
+      </w:r>
+    </w:p>
+  </w:footnote>
+</w:footnotes>
+</file>
+
+<file path=word/header1.xml><?xml version="1.0" encoding="utf-8"?>
+<w:hdr xmlns:wpc="http://schemas.microsoft.com/office/word/2010/wordprocessingCanvas" xmlns:cx="http://schemas.microsoft.com/office/drawing/2014/chartex" xmlns:cx1="http://schemas.microsoft.com/office/drawing/2015/9/8/chartex" xmlns:cx2="http://schemas.microsoft.com/office/drawing/2015/10/21/chartex" xmlns:cx3="http://schemas.microsoft.com/office/drawing/2016/5/9/chartex" xmlns:cx4="http://schemas.microsoft.com/office/drawing/2016/5/10/chartex" xmlns:cx5="http://schemas.microsoft.com/office/drawing/2016/5/11/chartex" xmlns:cx6="http://schemas.microsoft.com/office/drawing/2016/5/12/chartex" xmlns:cx7="http://schemas.microsoft.com/office/drawing/2016/5/13/chartex" xmlns:cx8="http://schemas.microsoft.com/office/drawing/2016/5/14/chartex" xmlns:mc="http://schemas.openxmlformats.org/markup-compatibility/2006" xmlns:aink="http://schemas.microsoft.com/office/drawing/2016/ink" xmlns:am3d="http://schemas.microsoft.com/office/drawing/2017/model3d" xmlns:o="urn:schemas-microsoft-com:office:office" xmlns:r="http://schemas.openxmlformats.org/officeDocument/2006/relationships" xmlns:m="http://schemas.openxmlformats.org/officeDocument/2006/math" xmlns:v="urn:schemas-microsoft-com:vml" xmlns:wp14="http://schemas.microsoft.com/office/word/2010/wordprocessingDrawing" xmlns:wp="http://schemas.openxmlformats.org/drawingml/2006/wordprocessingDrawing" xmlns:w10="urn:schemas-microsoft-com:office:word" xmlns:w="http://schemas.openxmlformats.org/wordprocessingml/2006/main" xmlns:w14="http://schemas.microsoft.com/office/word/2010/wordml" xmlns:w15="http://schemas.microsoft.com/office/word/2012/wordml" xmlns:w16cid="http://schemas.microsoft.com/office/word/2016/wordml/cid" xmlns:w16se="http://schemas.microsoft.com/office/word/2015/wordml/symex" xmlns:wpg="http://schemas.microsoft.com/office/word/2010/wordprocessingGroup" xmlns:wpi="http://schemas.microsoft.com/office/word/2010/wordprocessingInk" xmlns:wne="http://schemas.microsoft.com/office/word/2006/wordml" xmlns:wps="http://schemas.microsoft.com/office/word/2010/wordprocessingShape" mc:Ignorable="w14 w15 w16se w16cid wp14">
+  <w:p>
+    <w:pPr>
+      <w:spacing w:after="0" w:line="360" w:lineRule="auto"/>
+      <w:jc w:val="center"/>
+      <w:rPr>
+        <w:rFonts w:ascii="Times New Roman" w:hAnsi="Times New Roman" w:cs="Times New Roman"/>
+        <w:b/>
+        <w:bCs/>
+        <w:color w:val="FF0000"/>
+        <w:sz w:val="30"/>
+        <w:szCs w:val="30"/>
+      </w:rPr>
+    </w:pPr>
+    <w:r>
+      <w:rPr>
+        <w:rFonts w:ascii="Times New Roman" w:hAnsi="Times New Roman" w:cs="Times New Roman"/>
+        <w:sz w:val="30"/>
+        <w:szCs w:val="30"/>
+      </w:rPr>
+      <w:t>CONTROLE DE TEMPERATURA EM TRANSPORTE E ARMAZENAMENTO DE VACINAS - CONTEXTUALIZAÇÃO</w:t>
+    </w:r>
+  </w:p>
+  <w:p>
+    <w:pPr>
+      <w:pStyle w:val="Cabealho"/>
+    </w:pPr>
+  </w:p>
+</w:hdr>
+</file>
+
+<file path=word/header2.xml><?xml version="1.0" encoding="utf-8"?>
+<w:hdr xmlns:wpc="http://schemas.microsoft.com/office/word/2010/wordprocessingCanvas" xmlns:cx="http://schemas.microsoft.com/office/drawing/2014/chartex" xmlns:cx1="http://schemas.microsoft.com/office/drawing/2015/9/8/chartex" xmlns:cx2="http://schemas.microsoft.com/office/drawing/2015/10/21/chartex" xmlns:cx3="http://schemas.microsoft.com/office/drawing/2016/5/9/chartex" xmlns:cx4="http://schemas.microsoft.com/office/drawing/2016/5/10/chartex" xmlns:cx5="http://schemas.microsoft.com/office/drawing/2016/5/11/chartex" xmlns:cx6="http://schemas.microsoft.com/office/drawing/2016/5/12/chartex" xmlns:cx7="http://schemas.microsoft.com/office/drawing/2016/5/13/chartex" xmlns:cx8="http://schemas.microsoft.com/office/drawing/2016/5/14/chartex" xmlns:mc="http://schemas.openxmlformats.org/markup-compatibility/2006" xmlns:aink="http://schemas.microsoft.com/office/drawing/2016/ink" xmlns:am3d="http://schemas.microsoft.com/office/drawing/2017/model3d" xmlns:o="urn:schemas-microsoft-com:office:office" xmlns:r="http://schemas.openxmlformats.org/officeDocument/2006/relationships" xmlns:m="http://schemas.openxmlformats.org/officeDocument/2006/math" xmlns:v="urn:schemas-microsoft-com:vml" xmlns:wp14="http://schemas.microsoft.com/office/word/2010/wordprocessingDrawing" xmlns:wp="http://schemas.openxmlformats.org/drawingml/2006/wordprocessingDrawing" xmlns:w10="urn:schemas-microsoft-com:office:word" xmlns:w="http://schemas.openxmlformats.org/wordprocessingml/2006/main" xmlns:w14="http://schemas.microsoft.com/office/word/2010/wordml" xmlns:w15="http://schemas.microsoft.com/office/word/2012/wordml" xmlns:w16cid="http://schemas.microsoft.com/office/word/2016/wordml/cid" xmlns:w16se="http://schemas.microsoft.com/office/word/2015/wordml/symex" xmlns:wpg="http://schemas.microsoft.com/office/word/2010/wordprocessingGroup" xmlns:wpi="http://schemas.microsoft.com/office/word/2010/wordprocessingInk" xmlns:wne="http://schemas.microsoft.com/office/word/2006/wordml" xmlns:wps="http://schemas.microsoft.com/office/word/2010/wordprocessingShape" mc:Ignorable="w14 w15 w16se w16cid wp14">
+  <w:p>
+    <w:pPr>
+      <w:pStyle w:val="Cabealho"/>
+    </w:pPr>
+  </w:p>
+  <w:p>
+    <w:pPr>
+      <w:pStyle w:val="Cabealho"/>
+    </w:pPr>
+  </w:p>
+</w:hdr>
+</file>
+
 <file path=word/numbering.xml><?xml version="1.0" encoding="utf-8"?>
-<w:numbering xmlns:wpc="http://schemas.microsoft.com/office/word/2010/wordprocessingCanvas" xmlns:cx="http://schemas.microsoft.com/office/drawing/2014/chartex" xmlns:cx1="http://schemas.microsoft.com/office/drawing/2015/9/8/chartex" xmlns:cx2="http://schemas.microsoft.com/office/drawing/2015/10/21/chartex" xmlns:cx3="http://schemas.microsoft.com/office/drawing/2016/5/9/chartex" xmlns:cx4="http://schemas.microsoft.com/office/drawing/2016/5/10/chartex" xmlns:cx5="http://schemas.microsoft.com/office/drawing/2016/5/11/chartex" xmlns:cx6="http://schemas.microsoft.com/office/drawing/2016/5/12/chartex" xmlns:cx7="http://schemas.microsoft.com/office/drawing/2016/5/13/chartex" xmlns:cx8="http://schemas.microsoft.com/office/drawing/2016/5/14/chartex" xmlns:mc="http://schemas.openxmlformats.org/markup-compatibility/2006" xmlns:aink="http://schemas.microsoft.com/office/drawing/2016/ink" xmlns:am3d="http://schemas.microsoft.com/office/drawing/2017/model3d" xmlns:o="urn:schemas-microsoft-com:office:office" xmlns:r="http://schemas.openxmlformats.org/officeDocument/2006/relationships" xmlns:m="http://schemas.openxmlformats.org/officeDocument/2006/math" xmlns:v="urn:schemas-microsoft-com:vml" xmlns:wp14="http://schemas.microsoft.com/office/word/2010/wordprocessingDrawing" xmlns:wp="http://schemas.openxmlformats.org/drawingml/2006/wordprocessingDrawing" xmlns:w10="urn:schemas-microsoft-com:office:word" xmlns:w="http://schemas.openxmlformats.org/wordprocessingml/2006/main" xmlns:w14="http://schemas.microsoft.com/office/word/2010/wordml" xmlns:w15="http://schemas.microsoft.com/office/word/2012/wordml" xmlns:w16cex="http://schemas.microsoft.com/office/word/2018/wordml/cex" xmlns:w16cid="http://schemas.microsoft.com/office/word/2016/wordml/cid" xmlns:w16="http://schemas.microsoft.com/office/word/2018/wordml" xmlns:w16se="http://schemas.microsoft.com/office/word/2015/wordml/symex" xmlns:wpg="http://schemas.microsoft.com/office/word/2010/wordprocessingGroup" xmlns:wpi="http://schemas.microsoft.com/office/word/2010/wordprocessingInk" xmlns:wne="http://schemas.microsoft.com/office/word/2006/wordml" xmlns:wps="http://schemas.microsoft.com/office/word/2010/wordprocessingShape" mc:Ignorable="w14 w15 w16se w16cid w16 w16cex wp14">
+<w:numbering xmlns:wpc="http://schemas.microsoft.com/office/word/2010/wordprocessingCanvas" xmlns:cx="http://schemas.microsoft.com/office/drawing/2014/chartex" xmlns:cx1="http://schemas.microsoft.com/office/drawing/2015/9/8/chartex" xmlns:cx2="http://schemas.microsoft.com/office/drawing/2015/10/21/chartex" xmlns:cx3="http://schemas.microsoft.com/office/drawing/2016/5/9/chartex" xmlns:cx4="http://schemas.microsoft.com/office/drawing/2016/5/10/chartex" xmlns:cx5="http://schemas.microsoft.com/office/drawing/2016/5/11/chartex" xmlns:cx6="http://schemas.microsoft.com/office/drawing/2016/5/12/chartex" xmlns:cx7="http://schemas.microsoft.com/office/drawing/2016/5/13/chartex" xmlns:cx8="http://schemas.microsoft.com/office/drawing/2016/5/14/chartex" xmlns:mc="http://schemas.openxmlformats.org/markup-compatibility/2006" xmlns:aink="http://schemas.microsoft.com/office/drawing/2016/ink" xmlns:am3d="http://schemas.microsoft.com/office/drawing/2017/model3d" xmlns:o="urn:schemas-microsoft-com:office:office" xmlns:r="http://schemas.openxmlformats.org/officeDocument/2006/relationships" xmlns:m="http://schemas.openxmlformats.org/officeDocument/2006/math" xmlns:v="urn:schemas-microsoft-com:vml" xmlns:wp14="http://schemas.microsoft.com/office/word/2010/wordprocessingDrawing" xmlns:wp="http://schemas.openxmlformats.org/drawingml/2006/wordprocessingDrawing" xmlns:w10="urn:schemas-microsoft-com:office:word" xmlns:w="http://schemas.openxmlformats.org/wordprocessingml/2006/main" xmlns:w14="http://schemas.microsoft.com/office/word/2010/wordml" xmlns:w15="http://schemas.microsoft.com/office/word/2012/wordml" xmlns:w16cid="http://schemas.microsoft.com/office/word/2016/wordml/cid" xmlns:w16se="http://schemas.microsoft.com/office/word/2015/wordml/symex" xmlns:wpg="http://schemas.microsoft.com/office/word/2010/wordprocessingGroup" xmlns:wpi="http://schemas.microsoft.com/office/word/2010/wordprocessingInk" xmlns:wne="http://schemas.microsoft.com/office/word/2006/wordml" xmlns:wps="http://schemas.microsoft.com/office/word/2010/wordprocessingShape" mc:Ignorable="w14 w15 w16se w16cid wp14">
   <w:abstractNum w:abstractNumId="0" w15:restartNumberingAfterBreak="0">
     <w:nsid w:val="0F154108"/>
     <w:multiLevelType w:val="hybridMultilevel"/>
@@ -2139,7 +2211,7 @@
 </file>
 
 <file path=word/styles.xml><?xml version="1.0" encoding="utf-8"?>
-<w:styles xmlns:mc="http://schemas.openxmlformats.org/markup-compatibility/2006" xmlns:r="http://schemas.openxmlformats.org/officeDocument/2006/relationships" xmlns:w="http://schemas.openxmlformats.org/wordprocessingml/2006/main" xmlns:w14="http://schemas.microsoft.com/office/word/2010/wordml" xmlns:w15="http://schemas.microsoft.com/office/word/2012/wordml" xmlns:w16cex="http://schemas.microsoft.com/office/word/2018/wordml/cex" xmlns:w16cid="http://schemas.microsoft.com/office/word/2016/wordml/cid" xmlns:w16="http://schemas.microsoft.com/office/word/2018/wordml" xmlns:w16se="http://schemas.microsoft.com/office/word/2015/wordml/symex" mc:Ignorable="w14 w15 w16se w16cid w16 w16cex">
+<w:styles xmlns:mc="http://schemas.openxmlformats.org/markup-compatibility/2006" xmlns:r="http://schemas.openxmlformats.org/officeDocument/2006/relationships" xmlns:w="http://schemas.openxmlformats.org/wordprocessingml/2006/main" xmlns:w14="http://schemas.microsoft.com/office/word/2010/wordml" xmlns:w15="http://schemas.microsoft.com/office/word/2012/wordml" xmlns:w16cid="http://schemas.microsoft.com/office/word/2016/wordml/cid" xmlns:w16se="http://schemas.microsoft.com/office/word/2015/wordml/symex" mc:Ignorable="w14 w15 w16se w16cid">
   <w:docDefaults>
     <w:rPrDefault>
       <w:rPr>
@@ -2537,13 +2609,13 @@
     <w:name w:val="Normal"/>
     <w:qFormat/>
   </w:style>
-  <w:style w:type="character" w:default="1" w:styleId="DefaultParagraphFont">
+  <w:style w:type="character" w:default="1" w:styleId="Fontepargpadro">
     <w:name w:val="Default Paragraph Font"/>
     <w:uiPriority w:val="1"/>
     <w:semiHidden/>
     <w:unhideWhenUsed/>
   </w:style>
-  <w:style w:type="table" w:default="1" w:styleId="TableNormal">
+  <w:style w:type="table" w:default="1" w:styleId="Tabelanormal">
     <w:name w:val="Normal Table"/>
     <w:uiPriority w:val="99"/>
     <w:semiHidden/>
@@ -2558,13 +2630,13 @@
       </w:tblCellMar>
     </w:tblPr>
   </w:style>
-  <w:style w:type="numbering" w:default="1" w:styleId="NoList">
+  <w:style w:type="numbering" w:default="1" w:styleId="Semlista">
     <w:name w:val="No List"/>
     <w:uiPriority w:val="99"/>
     <w:semiHidden/>
     <w:unhideWhenUsed/>
   </w:style>
-  <w:style w:type="paragraph" w:styleId="ListParagraph">
+  <w:style w:type="paragraph" w:styleId="PargrafodaLista">
     <w:name w:val="List Paragraph"/>
     <w:basedOn w:val="Normal"/>
     <w:uiPriority w:val="34"/>
@@ -2579,9 +2651,9 @@
       <w:lang w:eastAsia="en-US"/>
     </w:rPr>
   </w:style>
-  <w:style w:type="table" w:styleId="TableGrid">
+  <w:style w:type="table" w:styleId="Tabelacomgrade">
     <w:name w:val="Table Grid"/>
-    <w:basedOn w:val="TableNormal"/>
+    <w:basedOn w:val="Tabelanormal"/>
     <w:uiPriority w:val="59"/>
     <w:rsid w:val="00D54643"/>
     <w:pPr>
@@ -2604,7 +2676,7 @@
   </w:style>
   <w:style w:type="character" w:styleId="Hyperlink">
     <w:name w:val="Hyperlink"/>
-    <w:basedOn w:val="DefaultParagraphFont"/>
+    <w:basedOn w:val="Fontepargpadro"/>
     <w:uiPriority w:val="99"/>
     <w:unhideWhenUsed/>
     <w:rsid w:val="00D54643"/>
@@ -2613,9 +2685,9 @@
       <w:u w:val="single"/>
     </w:rPr>
   </w:style>
-  <w:style w:type="character" w:styleId="UnresolvedMention">
+  <w:style w:type="character" w:styleId="MenoPendente">
     <w:name w:val="Unresolved Mention"/>
-    <w:basedOn w:val="DefaultParagraphFont"/>
+    <w:basedOn w:val="Fontepargpadro"/>
     <w:uiPriority w:val="99"/>
     <w:semiHidden/>
     <w:unhideWhenUsed/>
@@ -2624,6 +2696,62 @@
       <w:color w:val="605E5C"/>
       <w:shd w:val="clear" w:color="auto" w:fill="E1DFDD"/>
     </w:rPr>
+  </w:style>
+  <w:style w:type="character" w:styleId="HiperlinkVisitado">
+    <w:name w:val="FollowedHyperlink"/>
+    <w:basedOn w:val="Fontepargpadro"/>
+    <w:uiPriority w:val="99"/>
+    <w:semiHidden/>
+    <w:unhideWhenUsed/>
+    <w:rsid w:val="001B7908"/>
+    <w:rPr>
+      <w:color w:val="954F72" w:themeColor="followedHyperlink"/>
+      <w:u w:val="single"/>
+    </w:rPr>
+  </w:style>
+  <w:style w:type="paragraph" w:styleId="Cabealho">
+    <w:name w:val="header"/>
+    <w:basedOn w:val="Normal"/>
+    <w:link w:val="CabealhoChar"/>
+    <w:uiPriority w:val="99"/>
+    <w:unhideWhenUsed/>
+    <w:rsid w:val="001B7908"/>
+    <w:pPr>
+      <w:tabs>
+        <w:tab w:val="center" w:pos="4252"/>
+        <w:tab w:val="right" w:pos="8504"/>
+      </w:tabs>
+      <w:spacing w:after="0" w:line="240" w:lineRule="auto"/>
+    </w:pPr>
+  </w:style>
+  <w:style w:type="character" w:customStyle="1" w:styleId="CabealhoChar">
+    <w:name w:val="Cabeçalho Char"/>
+    <w:basedOn w:val="Fontepargpadro"/>
+    <w:link w:val="Cabealho"/>
+    <w:uiPriority w:val="99"/>
+    <w:rsid w:val="001B7908"/>
+  </w:style>
+  <w:style w:type="paragraph" w:styleId="Rodap">
+    <w:name w:val="footer"/>
+    <w:basedOn w:val="Normal"/>
+    <w:link w:val="RodapChar"/>
+    <w:uiPriority w:val="99"/>
+    <w:unhideWhenUsed/>
+    <w:rsid w:val="001B7908"/>
+    <w:pPr>
+      <w:tabs>
+        <w:tab w:val="center" w:pos="4252"/>
+        <w:tab w:val="right" w:pos="8504"/>
+      </w:tabs>
+      <w:spacing w:after="0" w:line="240" w:lineRule="auto"/>
+    </w:pPr>
+  </w:style>
+  <w:style w:type="character" w:customStyle="1" w:styleId="RodapChar">
+    <w:name w:val="Rodapé Char"/>
+    <w:basedOn w:val="Fontepargpadro"/>
+    <w:link w:val="Rodap"/>
+    <w:uiPriority w:val="99"/>
+    <w:rsid w:val="001B7908"/>
   </w:style>
 </w:styles>
 </file>
@@ -2921,4 +3049,16 @@
     </a:ext>
   </a:extLst>
 </a:theme>
+</file>
+
+<file path=customXml/item1.xml><?xml version="1.0" encoding="utf-8"?>
+<b:Sources xmlns:b="http://schemas.openxmlformats.org/officeDocument/2006/bibliography" xmlns="http://schemas.openxmlformats.org/officeDocument/2006/bibliography" SelectedStyle="\APASixthEditionOfficeOnline.xsl" StyleName="APA" Version="6"/>
+</file>
+
+<file path=customXml/itemProps1.xml><?xml version="1.0" encoding="utf-8"?>
+<ds:datastoreItem xmlns:ds="http://schemas.openxmlformats.org/officeDocument/2006/customXml" ds:itemID="{3A7637F0-47DD-482D-994B-2A1866682B4C}">
+  <ds:schemaRefs>
+    <ds:schemaRef ds:uri="http://schemas.openxmlformats.org/officeDocument/2006/bibliography"/>
+  </ds:schemaRefs>
+</ds:datastoreItem>
 </file>
--- a/Documentos/Contextualização.docx
+++ b/Documentos/Contextualização.docx
@@ -1019,17 +1019,7 @@
           <w:sz w:val="24"/>
           <w:szCs w:val="24"/>
         </w:rPr>
-        <w:t>Tendo em vista que nesses 50% houve a quebra da Cadeia Fria, que</w:t>
-      </w:r>
-      <w:bookmarkStart w:id="0" w:name="_GoBack"/>
-      <w:bookmarkEnd w:id="0"/>
-      <w:r>
-        <w:rPr>
-          <w:rFonts w:ascii="Times New Roman" w:hAnsi="Times New Roman" w:cs="Times New Roman"/>
-          <w:sz w:val="24"/>
-          <w:szCs w:val="24"/>
-        </w:rPr>
-        <w:t xml:space="preserve"> tem o objetivo de evitar que haja comprometimento no efeito do remédio causando a perda de suas propriedades físico-químicas, zelando pela saúde do paciente.</w:t>
+        <w:t>Tendo em vista que nesses 50% houve a quebra da Cadeia Fria, que tem o objetivo de evitar que haja comprometimento no efeito do remédio causando a perda de suas propriedades físico-químicas, zelando pela saúde do paciente.</w:t>
       </w:r>
     </w:p>
     <w:p>
@@ -1316,7 +1306,7 @@
     </w:p>
     <w:p>
       <w:pPr>
-        <w:spacing w:after="0" w:line="360" w:lineRule="auto"/>
+        <w:spacing w:after="0" w:line="240" w:lineRule="auto"/>
         <w:rPr>
           <w:rFonts w:ascii="Times New Roman" w:hAnsi="Times New Roman" w:cs="Times New Roman"/>
           <w:sz w:val="28"/>
@@ -1337,7 +1327,7 @@
     </w:p>
     <w:p>
       <w:pPr>
-        <w:spacing w:after="0" w:line="360" w:lineRule="auto"/>
+        <w:spacing w:after="0" w:line="240" w:lineRule="auto"/>
         <w:rPr>
           <w:rFonts w:ascii="Times New Roman" w:hAnsi="Times New Roman" w:cs="Times New Roman"/>
           <w:sz w:val="28"/>
@@ -1347,7 +1337,7 @@
     </w:p>
     <w:p>
       <w:pPr>
-        <w:spacing w:after="0" w:line="360" w:lineRule="auto"/>
+        <w:spacing w:after="0" w:line="240" w:lineRule="auto"/>
         <w:rPr>
           <w:rFonts w:ascii="Times New Roman" w:hAnsi="Times New Roman" w:cs="Times New Roman"/>
           <w:sz w:val="28"/>
@@ -1368,7 +1358,7 @@
     </w:p>
     <w:p>
       <w:pPr>
-        <w:spacing w:after="0" w:line="360" w:lineRule="auto"/>
+        <w:spacing w:after="0" w:line="240" w:lineRule="auto"/>
         <w:rPr>
           <w:rFonts w:ascii="Times New Roman" w:hAnsi="Times New Roman" w:cs="Times New Roman"/>
           <w:sz w:val="28"/>
@@ -1378,8 +1368,9 @@
     </w:p>
     <w:p>
       <w:pPr>
-        <w:spacing w:after="0" w:line="360" w:lineRule="auto"/>
-        <w:rPr>
+        <w:spacing w:after="0" w:line="240" w:lineRule="auto"/>
+        <w:rPr>
+          <w:rStyle w:val="Hyperlink"/>
           <w:rFonts w:ascii="Times New Roman" w:hAnsi="Times New Roman" w:cs="Times New Roman"/>
           <w:sz w:val="28"/>
           <w:szCs w:val="28"/>
@@ -1399,6 +1390,69 @@
     </w:p>
     <w:p>
       <w:pPr>
+        <w:spacing w:after="0" w:line="240" w:lineRule="auto"/>
+        <w:rPr>
+          <w:rStyle w:val="Hyperlink"/>
+          <w:rFonts w:ascii="Times New Roman" w:hAnsi="Times New Roman" w:cs="Times New Roman"/>
+          <w:sz w:val="28"/>
+          <w:szCs w:val="28"/>
+        </w:rPr>
+      </w:pPr>
+    </w:p>
+    <w:p>
+      <w:pPr>
+        <w:spacing w:after="0" w:line="240" w:lineRule="auto"/>
+        <w:rPr>
+          <w:rFonts w:ascii="Times New Roman" w:hAnsi="Times New Roman" w:cs="Times New Roman"/>
+          <w:sz w:val="28"/>
+          <w:szCs w:val="28"/>
+        </w:rPr>
+      </w:pPr>
+      <w:hyperlink r:id="rId11" w:history="1">
+        <w:r>
+          <w:rPr>
+            <w:rStyle w:val="Hyperlink"/>
+            <w:rFonts w:ascii="Times New Roman" w:hAnsi="Times New Roman" w:cs="Times New Roman"/>
+            <w:sz w:val="28"/>
+            <w:szCs w:val="28"/>
+          </w:rPr>
+          <w:t>https://brasilescola.uol.com.br/saude-na-escola/importancia-vacinacao.htm#:~:text=Vacinas%20s%C3%A3o%20subst%C3%A2ncias%20que%20possuem,de%20forma%20enfraquecida%20ou%20inativada.</w:t>
+        </w:r>
+      </w:hyperlink>
+    </w:p>
+    <w:p>
+      <w:pPr>
+        <w:spacing w:after="0" w:line="240" w:lineRule="auto"/>
+        <w:rPr>
+          <w:rFonts w:ascii="Times New Roman" w:hAnsi="Times New Roman" w:cs="Times New Roman"/>
+          <w:sz w:val="28"/>
+          <w:szCs w:val="28"/>
+        </w:rPr>
+      </w:pPr>
+    </w:p>
+    <w:p>
+      <w:pPr>
+        <w:spacing w:after="0" w:line="240" w:lineRule="auto"/>
+        <w:rPr>
+          <w:rFonts w:ascii="Times New Roman" w:hAnsi="Times New Roman" w:cs="Times New Roman"/>
+          <w:sz w:val="28"/>
+          <w:szCs w:val="28"/>
+        </w:rPr>
+      </w:pPr>
+      <w:hyperlink r:id="rId12" w:history="1">
+        <w:r>
+          <w:rPr>
+            <w:rStyle w:val="Hyperlink"/>
+            <w:rFonts w:ascii="Times New Roman" w:hAnsi="Times New Roman" w:cs="Times New Roman"/>
+            <w:sz w:val="28"/>
+            <w:szCs w:val="28"/>
+          </w:rPr>
+          <w:t>https://brasilescola.uol.com.br/saude-na-escola/importancia-vacinacao.htm#:~:text=Vacinas%20s%C3%A3o%20subst%C3%A2ncias%20que%20possuem,de%20forma%20enfraquecida%20ou%20inativada.</w:t>
+        </w:r>
+      </w:hyperlink>
+    </w:p>
+    <w:p>
+      <w:pPr>
         <w:spacing w:after="0" w:line="360" w:lineRule="auto"/>
         <w:rPr>
           <w:rFonts w:ascii="Times New Roman" w:hAnsi="Times New Roman" w:cs="Times New Roman"/>
@@ -1413,10 +1467,16 @@
           <w:lang w:val="en-US"/>
         </w:rPr>
       </w:pPr>
+      <w:bookmarkStart w:id="0" w:name="_GoBack"/>
+      <w:bookmarkEnd w:id="0"/>
     </w:p>
     <w:sectPr>
-      <w:headerReference w:type="even" r:id="rId11"/>
-      <w:headerReference w:type="default" r:id="rId12"/>
+      <w:headerReference w:type="even" r:id="rId13"/>
+      <w:headerReference w:type="default" r:id="rId14"/>
+      <w:footerReference w:type="even" r:id="rId15"/>
+      <w:footerReference w:type="default" r:id="rId16"/>
+      <w:headerReference w:type="first" r:id="rId17"/>
+      <w:footerReference w:type="first" r:id="rId18"/>
       <w:pgSz w:w="11906" w:h="16838"/>
       <w:pgMar w:top="1440" w:right="1440" w:bottom="1440" w:left="1440" w:header="720" w:footer="720" w:gutter="0"/>
       <w:cols w:space="720"/>
@@ -1450,6 +1510,36 @@
     </w:p>
   </w:endnote>
 </w:endnotes>
+</file>
+
+<file path=word/footer1.xml><?xml version="1.0" encoding="utf-8"?>
+<w:ftr xmlns:wpc="http://schemas.microsoft.com/office/word/2010/wordprocessingCanvas" xmlns:cx="http://schemas.microsoft.com/office/drawing/2014/chartex" xmlns:cx1="http://schemas.microsoft.com/office/drawing/2015/9/8/chartex" xmlns:cx2="http://schemas.microsoft.com/office/drawing/2015/10/21/chartex" xmlns:cx3="http://schemas.microsoft.com/office/drawing/2016/5/9/chartex" xmlns:cx4="http://schemas.microsoft.com/office/drawing/2016/5/10/chartex" xmlns:cx5="http://schemas.microsoft.com/office/drawing/2016/5/11/chartex" xmlns:cx6="http://schemas.microsoft.com/office/drawing/2016/5/12/chartex" xmlns:cx7="http://schemas.microsoft.com/office/drawing/2016/5/13/chartex" xmlns:cx8="http://schemas.microsoft.com/office/drawing/2016/5/14/chartex" xmlns:mc="http://schemas.openxmlformats.org/markup-compatibility/2006" xmlns:aink="http://schemas.microsoft.com/office/drawing/2016/ink" xmlns:am3d="http://schemas.microsoft.com/office/drawing/2017/model3d" xmlns:o="urn:schemas-microsoft-com:office:office" xmlns:r="http://schemas.openxmlformats.org/officeDocument/2006/relationships" xmlns:m="http://schemas.openxmlformats.org/officeDocument/2006/math" xmlns:v="urn:schemas-microsoft-com:vml" xmlns:wp14="http://schemas.microsoft.com/office/word/2010/wordprocessingDrawing" xmlns:wp="http://schemas.openxmlformats.org/drawingml/2006/wordprocessingDrawing" xmlns:w10="urn:schemas-microsoft-com:office:word" xmlns:w="http://schemas.openxmlformats.org/wordprocessingml/2006/main" xmlns:w14="http://schemas.microsoft.com/office/word/2010/wordml" xmlns:w15="http://schemas.microsoft.com/office/word/2012/wordml" xmlns:w16cid="http://schemas.microsoft.com/office/word/2016/wordml/cid" xmlns:w16se="http://schemas.microsoft.com/office/word/2015/wordml/symex" xmlns:wpg="http://schemas.microsoft.com/office/word/2010/wordprocessingGroup" xmlns:wpi="http://schemas.microsoft.com/office/word/2010/wordprocessingInk" xmlns:wne="http://schemas.microsoft.com/office/word/2006/wordml" xmlns:wps="http://schemas.microsoft.com/office/word/2010/wordprocessingShape" mc:Ignorable="w14 w15 w16se w16cid wp14">
+  <w:p>
+    <w:pPr>
+      <w:pStyle w:val="Rodap"/>
+    </w:pPr>
+  </w:p>
+</w:ftr>
+</file>
+
+<file path=word/footer2.xml><?xml version="1.0" encoding="utf-8"?>
+<w:ftr xmlns:wpc="http://schemas.microsoft.com/office/word/2010/wordprocessingCanvas" xmlns:cx="http://schemas.microsoft.com/office/drawing/2014/chartex" xmlns:cx1="http://schemas.microsoft.com/office/drawing/2015/9/8/chartex" xmlns:cx2="http://schemas.microsoft.com/office/drawing/2015/10/21/chartex" xmlns:cx3="http://schemas.microsoft.com/office/drawing/2016/5/9/chartex" xmlns:cx4="http://schemas.microsoft.com/office/drawing/2016/5/10/chartex" xmlns:cx5="http://schemas.microsoft.com/office/drawing/2016/5/11/chartex" xmlns:cx6="http://schemas.microsoft.com/office/drawing/2016/5/12/chartex" xmlns:cx7="http://schemas.microsoft.com/office/drawing/2016/5/13/chartex" xmlns:cx8="http://schemas.microsoft.com/office/drawing/2016/5/14/chartex" xmlns:mc="http://schemas.openxmlformats.org/markup-compatibility/2006" xmlns:aink="http://schemas.microsoft.com/office/drawing/2016/ink" xmlns:am3d="http://schemas.microsoft.com/office/drawing/2017/model3d" xmlns:o="urn:schemas-microsoft-com:office:office" xmlns:r="http://schemas.openxmlformats.org/officeDocument/2006/relationships" xmlns:m="http://schemas.openxmlformats.org/officeDocument/2006/math" xmlns:v="urn:schemas-microsoft-com:vml" xmlns:wp14="http://schemas.microsoft.com/office/word/2010/wordprocessingDrawing" xmlns:wp="http://schemas.openxmlformats.org/drawingml/2006/wordprocessingDrawing" xmlns:w10="urn:schemas-microsoft-com:office:word" xmlns:w="http://schemas.openxmlformats.org/wordprocessingml/2006/main" xmlns:w14="http://schemas.microsoft.com/office/word/2010/wordml" xmlns:w15="http://schemas.microsoft.com/office/word/2012/wordml" xmlns:w16cid="http://schemas.microsoft.com/office/word/2016/wordml/cid" xmlns:w16se="http://schemas.microsoft.com/office/word/2015/wordml/symex" xmlns:wpg="http://schemas.microsoft.com/office/word/2010/wordprocessingGroup" xmlns:wpi="http://schemas.microsoft.com/office/word/2010/wordprocessingInk" xmlns:wne="http://schemas.microsoft.com/office/word/2006/wordml" xmlns:wps="http://schemas.microsoft.com/office/word/2010/wordprocessingShape" mc:Ignorable="w14 w15 w16se w16cid wp14">
+  <w:p>
+    <w:pPr>
+      <w:pStyle w:val="Rodap"/>
+    </w:pPr>
+  </w:p>
+</w:ftr>
+</file>
+
+<file path=word/footer3.xml><?xml version="1.0" encoding="utf-8"?>
+<w:ftr xmlns:wpc="http://schemas.microsoft.com/office/word/2010/wordprocessingCanvas" xmlns:cx="http://schemas.microsoft.com/office/drawing/2014/chartex" xmlns:cx1="http://schemas.microsoft.com/office/drawing/2015/9/8/chartex" xmlns:cx2="http://schemas.microsoft.com/office/drawing/2015/10/21/chartex" xmlns:cx3="http://schemas.microsoft.com/office/drawing/2016/5/9/chartex" xmlns:cx4="http://schemas.microsoft.com/office/drawing/2016/5/10/chartex" xmlns:cx5="http://schemas.microsoft.com/office/drawing/2016/5/11/chartex" xmlns:cx6="http://schemas.microsoft.com/office/drawing/2016/5/12/chartex" xmlns:cx7="http://schemas.microsoft.com/office/drawing/2016/5/13/chartex" xmlns:cx8="http://schemas.microsoft.com/office/drawing/2016/5/14/chartex" xmlns:mc="http://schemas.openxmlformats.org/markup-compatibility/2006" xmlns:aink="http://schemas.microsoft.com/office/drawing/2016/ink" xmlns:am3d="http://schemas.microsoft.com/office/drawing/2017/model3d" xmlns:o="urn:schemas-microsoft-com:office:office" xmlns:r="http://schemas.openxmlformats.org/officeDocument/2006/relationships" xmlns:m="http://schemas.openxmlformats.org/officeDocument/2006/math" xmlns:v="urn:schemas-microsoft-com:vml" xmlns:wp14="http://schemas.microsoft.com/office/word/2010/wordprocessingDrawing" xmlns:wp="http://schemas.openxmlformats.org/drawingml/2006/wordprocessingDrawing" xmlns:w10="urn:schemas-microsoft-com:office:word" xmlns:w="http://schemas.openxmlformats.org/wordprocessingml/2006/main" xmlns:w14="http://schemas.microsoft.com/office/word/2010/wordml" xmlns:w15="http://schemas.microsoft.com/office/word/2012/wordml" xmlns:w16cid="http://schemas.microsoft.com/office/word/2016/wordml/cid" xmlns:w16se="http://schemas.microsoft.com/office/word/2015/wordml/symex" xmlns:wpg="http://schemas.microsoft.com/office/word/2010/wordprocessingGroup" xmlns:wpi="http://schemas.microsoft.com/office/word/2010/wordprocessingInk" xmlns:wne="http://schemas.microsoft.com/office/word/2006/wordml" xmlns:wps="http://schemas.microsoft.com/office/word/2010/wordprocessingShape" mc:Ignorable="w14 w15 w16se w16cid wp14">
+  <w:p>
+    <w:pPr>
+      <w:pStyle w:val="Rodap"/>
+    </w:pPr>
+  </w:p>
+</w:ftr>
 </file>
 
 <file path=word/footnotes.xml><?xml version="1.0" encoding="utf-8"?>
@@ -1516,6 +1606,16 @@
       <w:pStyle w:val="Cabealho"/>
     </w:pPr>
   </w:p>
+  <w:p>
+    <w:pPr>
+      <w:pStyle w:val="Cabealho"/>
+    </w:pPr>
+  </w:p>
+</w:hdr>
+</file>
+
+<file path=word/header3.xml><?xml version="1.0" encoding="utf-8"?>
+<w:hdr xmlns:wpc="http://schemas.microsoft.com/office/word/2010/wordprocessingCanvas" xmlns:cx="http://schemas.microsoft.com/office/drawing/2014/chartex" xmlns:cx1="http://schemas.microsoft.com/office/drawing/2015/9/8/chartex" xmlns:cx2="http://schemas.microsoft.com/office/drawing/2015/10/21/chartex" xmlns:cx3="http://schemas.microsoft.com/office/drawing/2016/5/9/chartex" xmlns:cx4="http://schemas.microsoft.com/office/drawing/2016/5/10/chartex" xmlns:cx5="http://schemas.microsoft.com/office/drawing/2016/5/11/chartex" xmlns:cx6="http://schemas.microsoft.com/office/drawing/2016/5/12/chartex" xmlns:cx7="http://schemas.microsoft.com/office/drawing/2016/5/13/chartex" xmlns:cx8="http://schemas.microsoft.com/office/drawing/2016/5/14/chartex" xmlns:mc="http://schemas.openxmlformats.org/markup-compatibility/2006" xmlns:aink="http://schemas.microsoft.com/office/drawing/2016/ink" xmlns:am3d="http://schemas.microsoft.com/office/drawing/2017/model3d" xmlns:o="urn:schemas-microsoft-com:office:office" xmlns:r="http://schemas.openxmlformats.org/officeDocument/2006/relationships" xmlns:m="http://schemas.openxmlformats.org/officeDocument/2006/math" xmlns:v="urn:schemas-microsoft-com:vml" xmlns:wp14="http://schemas.microsoft.com/office/word/2010/wordprocessingDrawing" xmlns:wp="http://schemas.openxmlformats.org/drawingml/2006/wordprocessingDrawing" xmlns:w10="urn:schemas-microsoft-com:office:word" xmlns:w="http://schemas.openxmlformats.org/wordprocessingml/2006/main" xmlns:w14="http://schemas.microsoft.com/office/word/2010/wordml" xmlns:w15="http://schemas.microsoft.com/office/word/2012/wordml" xmlns:w16cid="http://schemas.microsoft.com/office/word/2016/wordml/cid" xmlns:w16se="http://schemas.microsoft.com/office/word/2015/wordml/symex" xmlns:wpg="http://schemas.microsoft.com/office/word/2010/wordprocessingGroup" xmlns:wpi="http://schemas.microsoft.com/office/word/2010/wordprocessingInk" xmlns:wne="http://schemas.microsoft.com/office/word/2006/wordml" xmlns:wps="http://schemas.microsoft.com/office/word/2010/wordprocessingShape" mc:Ignorable="w14 w15 w16se w16cid wp14">
   <w:p>
     <w:pPr>
       <w:pStyle w:val="Cabealho"/>
@@ -3056,7 +3156,7 @@
 </file>
 
 <file path=customXml/itemProps1.xml><?xml version="1.0" encoding="utf-8"?>
-<ds:datastoreItem xmlns:ds="http://schemas.openxmlformats.org/officeDocument/2006/customXml" ds:itemID="{3A7637F0-47DD-482D-994B-2A1866682B4C}">
+<ds:datastoreItem xmlns:ds="http://schemas.openxmlformats.org/officeDocument/2006/customXml" ds:itemID="{012665D9-1475-47D4-A29D-034C212DECA4}">
   <ds:schemaRefs>
     <ds:schemaRef ds:uri="http://schemas.openxmlformats.org/officeDocument/2006/bibliography"/>
   </ds:schemaRefs>

--- a/Documentos/Contextualização.docx
+++ b/Documentos/Contextualização.docx
@@ -305,6 +305,26 @@
               </w:rPr>
               <w:t>RA:</w:t>
             </w:r>
+            <w:r>
+              <w:rPr>
+                <w:rFonts w:ascii="Arial" w:hAnsi="Arial" w:cs="Arial"/>
+                <w:color w:val="202124"/>
+                <w:sz w:val="20"/>
+                <w:szCs w:val="20"/>
+                <w:shd w:val="clear" w:color="auto" w:fill="FFFFFF"/>
+              </w:rPr>
+              <w:t xml:space="preserve"> </w:t>
+            </w:r>
+            <w:r>
+              <w:rPr>
+                <w:rFonts w:ascii="Arial" w:hAnsi="Arial" w:cs="Arial"/>
+                <w:color w:val="202124"/>
+                <w:sz w:val="20"/>
+                <w:szCs w:val="20"/>
+                <w:shd w:val="clear" w:color="auto" w:fill="FFFFFF"/>
+              </w:rPr>
+              <w:t>01202069</w:t>
+            </w:r>
           </w:p>
         </w:tc>
       </w:tr>
@@ -362,6 +382,28 @@
               </w:rPr>
               <w:t xml:space="preserve">RA: </w:t>
             </w:r>
+            <w:r>
+              <w:rPr>
+                <w:rFonts w:ascii="Arial" w:hAnsi="Arial" w:cs="Arial"/>
+                <w:color w:val="202124"/>
+                <w:sz w:val="20"/>
+                <w:szCs w:val="20"/>
+                <w:shd w:val="clear" w:color="auto" w:fill="FFFFFF"/>
+              </w:rPr>
+              <w:t>012020</w:t>
+            </w:r>
+            <w:r>
+              <w:rPr>
+                <w:rFonts w:ascii="Arial" w:hAnsi="Arial" w:cs="Arial"/>
+                <w:color w:val="202124"/>
+                <w:sz w:val="20"/>
+                <w:szCs w:val="20"/>
+                <w:shd w:val="clear" w:color="auto" w:fill="FFFFFF"/>
+              </w:rPr>
+              <w:t>74</w:t>
+            </w:r>
+            <w:bookmarkStart w:id="0" w:name="_GoBack"/>
+            <w:bookmarkEnd w:id="0"/>
           </w:p>
         </w:tc>
       </w:tr>
@@ -426,6 +468,26 @@
                 <w:szCs w:val="24"/>
               </w:rPr>
               <w:t>:</w:t>
+            </w:r>
+            <w:r>
+              <w:rPr>
+                <w:rFonts w:ascii="Arial" w:hAnsi="Arial" w:cs="Arial"/>
+                <w:color w:val="202124"/>
+                <w:sz w:val="20"/>
+                <w:szCs w:val="20"/>
+                <w:shd w:val="clear" w:color="auto" w:fill="FFFFFF"/>
+              </w:rPr>
+              <w:t xml:space="preserve"> </w:t>
+            </w:r>
+            <w:r>
+              <w:rPr>
+                <w:rFonts w:ascii="Arial" w:hAnsi="Arial" w:cs="Arial"/>
+                <w:color w:val="202124"/>
+                <w:sz w:val="20"/>
+                <w:szCs w:val="20"/>
+                <w:shd w:val="clear" w:color="auto" w:fill="FFFFFF"/>
+              </w:rPr>
+              <w:t>01202039</w:t>
             </w:r>
           </w:p>
         </w:tc>
@@ -484,6 +546,26 @@
               </w:rPr>
               <w:t>RA:</w:t>
             </w:r>
+            <w:r>
+              <w:rPr>
+                <w:rFonts w:ascii="Arial" w:hAnsi="Arial" w:cs="Arial"/>
+                <w:color w:val="202124"/>
+                <w:sz w:val="20"/>
+                <w:szCs w:val="20"/>
+                <w:shd w:val="clear" w:color="auto" w:fill="FFFFFF"/>
+              </w:rPr>
+              <w:t xml:space="preserve"> </w:t>
+            </w:r>
+            <w:r>
+              <w:rPr>
+                <w:rFonts w:ascii="Arial" w:hAnsi="Arial" w:cs="Arial"/>
+                <w:color w:val="202124"/>
+                <w:sz w:val="20"/>
+                <w:szCs w:val="20"/>
+                <w:shd w:val="clear" w:color="auto" w:fill="FFFFFF"/>
+              </w:rPr>
+              <w:t>01192063</w:t>
+            </w:r>
           </w:p>
         </w:tc>
       </w:tr>
@@ -540,6 +622,16 @@
                 <w:szCs w:val="24"/>
               </w:rPr>
               <w:t xml:space="preserve">RA: </w:t>
+            </w:r>
+            <w:r>
+              <w:rPr>
+                <w:rFonts w:ascii="Arial" w:hAnsi="Arial" w:cs="Arial"/>
+                <w:color w:val="202124"/>
+                <w:sz w:val="20"/>
+                <w:szCs w:val="20"/>
+                <w:shd w:val="clear" w:color="auto" w:fill="FFFFFF"/>
+              </w:rPr>
+              <w:t>01202083</w:t>
             </w:r>
           </w:p>
         </w:tc>
@@ -598,6 +690,16 @@
               </w:rPr>
               <w:t xml:space="preserve">RA: </w:t>
             </w:r>
+            <w:r>
+              <w:rPr>
+                <w:rFonts w:ascii="Arial" w:hAnsi="Arial" w:cs="Arial"/>
+                <w:color w:val="202124"/>
+                <w:sz w:val="20"/>
+                <w:szCs w:val="20"/>
+                <w:shd w:val="clear" w:color="auto" w:fill="FFFFFF"/>
+              </w:rPr>
+              <w:t>01202050</w:t>
+            </w:r>
           </w:p>
         </w:tc>
       </w:tr>
@@ -1467,8 +1569,6 @@
           <w:lang w:val="en-US"/>
         </w:rPr>
       </w:pPr>
-      <w:bookmarkStart w:id="0" w:name="_GoBack"/>
-      <w:bookmarkEnd w:id="0"/>
     </w:p>
     <w:sectPr>
       <w:headerReference w:type="even" r:id="rId13"/>
@@ -3156,7 +3256,7 @@
 </file>
 
 <file path=customXml/itemProps1.xml><?xml version="1.0" encoding="utf-8"?>
-<ds:datastoreItem xmlns:ds="http://schemas.openxmlformats.org/officeDocument/2006/customXml" ds:itemID="{012665D9-1475-47D4-A29D-034C212DECA4}">
+<ds:datastoreItem xmlns:ds="http://schemas.openxmlformats.org/officeDocument/2006/customXml" ds:itemID="{31F5A1B5-CD66-4280-8025-6D3B179ED6EC}">
   <ds:schemaRefs>
     <ds:schemaRef ds:uri="http://schemas.openxmlformats.org/officeDocument/2006/bibliography"/>
   </ds:schemaRefs>

--- a/Documentos/Contextualização.docx
+++ b/Documentos/Contextualização.docx
@@ -313,17 +313,7 @@
                 <w:szCs w:val="20"/>
                 <w:shd w:val="clear" w:color="auto" w:fill="FFFFFF"/>
               </w:rPr>
-              <w:t xml:space="preserve"> </w:t>
-            </w:r>
-            <w:r>
-              <w:rPr>
-                <w:rFonts w:ascii="Arial" w:hAnsi="Arial" w:cs="Arial"/>
-                <w:color w:val="202124"/>
-                <w:sz w:val="20"/>
-                <w:szCs w:val="20"/>
-                <w:shd w:val="clear" w:color="auto" w:fill="FFFFFF"/>
-              </w:rPr>
-              <w:t>01202069</w:t>
+              <w:t xml:space="preserve"> 01202069</w:t>
             </w:r>
           </w:p>
         </w:tc>
@@ -390,20 +380,8 @@
                 <w:szCs w:val="20"/>
                 <w:shd w:val="clear" w:color="auto" w:fill="FFFFFF"/>
               </w:rPr>
-              <w:t>012020</w:t>
+              <w:t>01202074</w:t>
             </w:r>
-            <w:r>
-              <w:rPr>
-                <w:rFonts w:ascii="Arial" w:hAnsi="Arial" w:cs="Arial"/>
-                <w:color w:val="202124"/>
-                <w:sz w:val="20"/>
-                <w:szCs w:val="20"/>
-                <w:shd w:val="clear" w:color="auto" w:fill="FFFFFF"/>
-              </w:rPr>
-              <w:t>74</w:t>
-            </w:r>
-            <w:bookmarkStart w:id="0" w:name="_GoBack"/>
-            <w:bookmarkEnd w:id="0"/>
           </w:p>
         </w:tc>
       </w:tr>
@@ -477,17 +455,7 @@
                 <w:szCs w:val="20"/>
                 <w:shd w:val="clear" w:color="auto" w:fill="FFFFFF"/>
               </w:rPr>
-              <w:t xml:space="preserve"> </w:t>
-            </w:r>
-            <w:r>
-              <w:rPr>
-                <w:rFonts w:ascii="Arial" w:hAnsi="Arial" w:cs="Arial"/>
-                <w:color w:val="202124"/>
-                <w:sz w:val="20"/>
-                <w:szCs w:val="20"/>
-                <w:shd w:val="clear" w:color="auto" w:fill="FFFFFF"/>
-              </w:rPr>
-              <w:t>01202039</w:t>
+              <w:t xml:space="preserve"> 01202039</w:t>
             </w:r>
           </w:p>
         </w:tc>
@@ -554,17 +522,7 @@
                 <w:szCs w:val="20"/>
                 <w:shd w:val="clear" w:color="auto" w:fill="FFFFFF"/>
               </w:rPr>
-              <w:t xml:space="preserve"> </w:t>
-            </w:r>
-            <w:r>
-              <w:rPr>
-                <w:rFonts w:ascii="Arial" w:hAnsi="Arial" w:cs="Arial"/>
-                <w:color w:val="202124"/>
-                <w:sz w:val="20"/>
-                <w:szCs w:val="20"/>
-                <w:shd w:val="clear" w:color="auto" w:fill="FFFFFF"/>
-              </w:rPr>
-              <w:t>01192063</w:t>
+              <w:t xml:space="preserve"> 01192063</w:t>
             </w:r>
           </w:p>
         </w:tc>
@@ -1316,14 +1274,324 @@
     <w:p>
       <w:pPr>
         <w:spacing w:after="0" w:line="360" w:lineRule="auto"/>
-        <w:rPr>
-          <w:rFonts w:ascii="Times New Roman" w:hAnsi="Times New Roman" w:cs="Times New Roman"/>
-          <w:b/>
-          <w:bCs/>
-          <w:sz w:val="24"/>
-          <w:szCs w:val="24"/>
-        </w:rPr>
-      </w:pPr>
+        <w:ind w:firstLine="360"/>
+        <w:jc w:val="both"/>
+        <w:rPr>
+          <w:rFonts w:ascii="Times New Roman" w:hAnsi="Times New Roman" w:cs="Times New Roman"/>
+          <w:sz w:val="24"/>
+          <w:szCs w:val="24"/>
+        </w:rPr>
+      </w:pPr>
+      <w:bookmarkStart w:id="0" w:name="_GoBack"/>
+      <w:bookmarkEnd w:id="0"/>
+    </w:p>
+    <w:p>
+      <w:pPr>
+        <w:pStyle w:val="PargrafodaLista"/>
+        <w:numPr>
+          <w:ilvl w:val="0"/>
+          <w:numId w:val="1"/>
+        </w:numPr>
+        <w:spacing w:after="0" w:line="360" w:lineRule="auto"/>
+        <w:rPr>
+          <w:rFonts w:ascii="Times New Roman" w:hAnsi="Times New Roman" w:cs="Times New Roman"/>
+          <w:b/>
+          <w:bCs/>
+          <w:sz w:val="24"/>
+          <w:szCs w:val="24"/>
+        </w:rPr>
+      </w:pPr>
+      <w:r>
+        <w:rPr>
+          <w:rFonts w:ascii="Times New Roman" w:hAnsi="Times New Roman" w:cs="Times New Roman"/>
+          <w:b/>
+          <w:bCs/>
+          <w:sz w:val="24"/>
+          <w:szCs w:val="24"/>
+        </w:rPr>
+        <w:t>Nossos Clientes</w:t>
+      </w:r>
+    </w:p>
+    <w:p>
+      <w:pPr>
+        <w:pStyle w:val="PargrafodaLista"/>
+        <w:spacing w:after="0" w:line="360" w:lineRule="auto"/>
+        <w:ind w:left="360"/>
+        <w:rPr>
+          <w:rFonts w:ascii="Times New Roman" w:hAnsi="Times New Roman" w:cs="Times New Roman"/>
+          <w:b/>
+          <w:bCs/>
+          <w:sz w:val="24"/>
+          <w:szCs w:val="24"/>
+        </w:rPr>
+      </w:pPr>
+    </w:p>
+    <w:p>
+      <w:pPr>
+        <w:spacing w:after="0" w:line="360" w:lineRule="auto"/>
+        <w:ind w:firstLine="360"/>
+        <w:jc w:val="both"/>
+        <w:rPr>
+          <w:rFonts w:ascii="Times New Roman" w:hAnsi="Times New Roman" w:cs="Times New Roman"/>
+          <w:sz w:val="24"/>
+          <w:szCs w:val="24"/>
+        </w:rPr>
+      </w:pPr>
+      <w:r>
+        <w:rPr>
+          <w:rFonts w:ascii="Times New Roman" w:hAnsi="Times New Roman" w:cs="Times New Roman"/>
+          <w:sz w:val="24"/>
+          <w:szCs w:val="24"/>
+        </w:rPr>
+        <w:t xml:space="preserve">Nossos clientes seriam todas as redes de </w:t>
+      </w:r>
+      <w:r>
+        <w:rPr>
+          <w:rFonts w:ascii="Times New Roman" w:hAnsi="Times New Roman" w:cs="Times New Roman"/>
+          <w:sz w:val="24"/>
+          <w:szCs w:val="24"/>
+        </w:rPr>
+        <w:t>h</w:t>
+      </w:r>
+      <w:r>
+        <w:rPr>
+          <w:rFonts w:ascii="Times New Roman" w:hAnsi="Times New Roman" w:cs="Times New Roman"/>
+          <w:sz w:val="24"/>
+          <w:szCs w:val="24"/>
+        </w:rPr>
+        <w:t>ospitais, farmacêuticos, laboratórios, postos de saúde</w:t>
+      </w:r>
+      <w:r>
+        <w:rPr>
+          <w:rFonts w:ascii="Times New Roman" w:hAnsi="Times New Roman" w:cs="Times New Roman"/>
+          <w:sz w:val="24"/>
+          <w:szCs w:val="24"/>
+        </w:rPr>
+        <w:t>, p</w:t>
+      </w:r>
+      <w:r>
+        <w:rPr>
+          <w:rFonts w:ascii="Times New Roman" w:hAnsi="Times New Roman" w:cs="Times New Roman"/>
+          <w:sz w:val="24"/>
+          <w:szCs w:val="24"/>
+        </w:rPr>
+        <w:t xml:space="preserve">ois todos receberiam ou transportariam vacinas </w:t>
+      </w:r>
+      <w:r>
+        <w:rPr>
+          <w:rFonts w:ascii="Times New Roman" w:hAnsi="Times New Roman" w:cs="Times New Roman"/>
+          <w:sz w:val="24"/>
+          <w:szCs w:val="24"/>
+        </w:rPr>
+        <w:t>para a aplicação ou distribuição</w:t>
+      </w:r>
+      <w:r>
+        <w:rPr>
+          <w:rFonts w:ascii="Times New Roman" w:hAnsi="Times New Roman" w:cs="Times New Roman"/>
+          <w:sz w:val="24"/>
+          <w:szCs w:val="24"/>
+        </w:rPr>
+        <w:t>.</w:t>
+      </w:r>
+    </w:p>
+    <w:p>
+      <w:pPr>
+        <w:pStyle w:val="PargrafodaLista"/>
+        <w:spacing w:after="0" w:line="360" w:lineRule="auto"/>
+        <w:ind w:left="360"/>
+        <w:rPr>
+          <w:rFonts w:ascii="Times New Roman" w:hAnsi="Times New Roman" w:cs="Times New Roman"/>
+          <w:b/>
+          <w:bCs/>
+          <w:sz w:val="24"/>
+          <w:szCs w:val="24"/>
+        </w:rPr>
+      </w:pPr>
+    </w:p>
+    <w:p>
+      <w:pPr>
+        <w:pStyle w:val="PargrafodaLista"/>
+        <w:numPr>
+          <w:ilvl w:val="0"/>
+          <w:numId w:val="1"/>
+        </w:numPr>
+        <w:spacing w:after="0" w:line="360" w:lineRule="auto"/>
+        <w:rPr>
+          <w:rFonts w:ascii="Times New Roman" w:hAnsi="Times New Roman" w:cs="Times New Roman"/>
+          <w:b/>
+          <w:bCs/>
+          <w:sz w:val="24"/>
+          <w:szCs w:val="24"/>
+        </w:rPr>
+      </w:pPr>
+      <w:r>
+        <w:rPr>
+          <w:rFonts w:ascii="Times New Roman" w:hAnsi="Times New Roman" w:cs="Times New Roman"/>
+          <w:b/>
+          <w:bCs/>
+          <w:sz w:val="24"/>
+          <w:szCs w:val="24"/>
+        </w:rPr>
+        <w:t>Custos</w:t>
+      </w:r>
+    </w:p>
+    <w:p>
+      <w:pPr>
+        <w:spacing w:after="0" w:line="360" w:lineRule="auto"/>
+        <w:rPr>
+          <w:rFonts w:ascii="Times New Roman" w:hAnsi="Times New Roman" w:cs="Times New Roman"/>
+          <w:b/>
+          <w:bCs/>
+          <w:sz w:val="24"/>
+          <w:szCs w:val="24"/>
+        </w:rPr>
+      </w:pPr>
+    </w:p>
+    <w:p>
+      <w:pPr>
+        <w:spacing w:after="0" w:line="360" w:lineRule="auto"/>
+        <w:ind w:firstLine="360"/>
+        <w:jc w:val="both"/>
+        <w:rPr>
+          <w:rFonts w:ascii="Times New Roman" w:hAnsi="Times New Roman" w:cs="Times New Roman"/>
+          <w:sz w:val="24"/>
+          <w:szCs w:val="24"/>
+        </w:rPr>
+      </w:pPr>
+      <w:r>
+        <w:rPr>
+          <w:rFonts w:ascii="Times New Roman" w:hAnsi="Times New Roman" w:cs="Times New Roman"/>
+          <w:sz w:val="24"/>
+          <w:szCs w:val="24"/>
+        </w:rPr>
+        <w:t>Não podemos afirmar um preço fixo de cada vacina, pois elas variam o preço.</w:t>
+      </w:r>
+    </w:p>
+    <w:p>
+      <w:pPr>
+        <w:spacing w:after="0" w:line="360" w:lineRule="auto"/>
+        <w:rPr>
+          <w:rFonts w:ascii="Times New Roman" w:hAnsi="Times New Roman" w:cs="Times New Roman"/>
+          <w:sz w:val="24"/>
+          <w:szCs w:val="24"/>
+        </w:rPr>
+      </w:pPr>
+      <w:r>
+        <w:rPr>
+          <w:rFonts w:ascii="Times New Roman" w:hAnsi="Times New Roman" w:cs="Times New Roman"/>
+          <w:sz w:val="24"/>
+          <w:szCs w:val="24"/>
+        </w:rPr>
+        <w:t xml:space="preserve">Exemplo: </w:t>
+      </w:r>
+      <w:r>
+        <w:rPr>
+          <w:rFonts w:ascii="Times New Roman" w:hAnsi="Times New Roman" w:cs="Times New Roman"/>
+          <w:sz w:val="24"/>
+          <w:szCs w:val="24"/>
+        </w:rPr>
+        <w:t xml:space="preserve">Vacinas da febre amarela variam de R$ </w:t>
+      </w:r>
+      <w:r>
+        <w:rPr>
+          <w:rFonts w:ascii="Times New Roman" w:hAnsi="Times New Roman" w:cs="Times New Roman"/>
+          <w:sz w:val="24"/>
+          <w:szCs w:val="24"/>
+        </w:rPr>
+        <w:t>1</w:t>
+      </w:r>
+      <w:r>
+        <w:rPr>
+          <w:rFonts w:ascii="Times New Roman" w:hAnsi="Times New Roman" w:cs="Times New Roman"/>
+          <w:sz w:val="24"/>
+          <w:szCs w:val="24"/>
+        </w:rPr>
+        <w:t>37,00 à R$ 220,00.</w:t>
+      </w:r>
+    </w:p>
+    <w:p>
+      <w:pPr>
+        <w:spacing w:after="0" w:line="360" w:lineRule="auto"/>
+        <w:rPr>
+          <w:rFonts w:ascii="Times New Roman" w:hAnsi="Times New Roman" w:cs="Times New Roman"/>
+          <w:sz w:val="24"/>
+          <w:szCs w:val="24"/>
+        </w:rPr>
+      </w:pPr>
+      <w:r>
+        <w:rPr>
+          <w:rFonts w:ascii="Times New Roman" w:hAnsi="Times New Roman" w:cs="Times New Roman"/>
+          <w:sz w:val="24"/>
+          <w:szCs w:val="24"/>
+        </w:rPr>
+        <w:t>Segundo os dados levantados em “</w:t>
+      </w:r>
+      <w:r>
+        <w:rPr>
+          <w:rFonts w:ascii="Times New Roman" w:hAnsi="Times New Roman" w:cs="Times New Roman"/>
+          <w:b/>
+          <w:bCs/>
+          <w:sz w:val="24"/>
+          <w:szCs w:val="24"/>
+        </w:rPr>
+        <w:t>Problemas do armazenamento das vacinas</w:t>
+      </w:r>
+      <w:r>
+        <w:rPr>
+          <w:rFonts w:ascii="Times New Roman" w:hAnsi="Times New Roman" w:cs="Times New Roman"/>
+          <w:sz w:val="24"/>
+          <w:szCs w:val="24"/>
+        </w:rPr>
+        <w:t xml:space="preserve">”, cerca de 50% das vacinas transportadas são perdidas, levando em consideração </w:t>
+      </w:r>
+      <w:r>
+        <w:rPr>
+          <w:rFonts w:ascii="Times New Roman" w:hAnsi="Times New Roman" w:cs="Times New Roman"/>
+          <w:sz w:val="24"/>
+          <w:szCs w:val="24"/>
+        </w:rPr>
+        <w:t>q</w:t>
+      </w:r>
+      <w:r>
+        <w:rPr>
+          <w:rFonts w:ascii="Times New Roman" w:hAnsi="Times New Roman" w:cs="Times New Roman"/>
+          <w:sz w:val="24"/>
+          <w:szCs w:val="24"/>
+        </w:rPr>
+        <w:t>ue no ano de 20</w:t>
+      </w:r>
+      <w:r>
+        <w:rPr>
+          <w:rFonts w:ascii="Times New Roman" w:hAnsi="Times New Roman" w:cs="Times New Roman"/>
+          <w:sz w:val="24"/>
+          <w:szCs w:val="24"/>
+        </w:rPr>
+        <w:t>1</w:t>
+      </w:r>
+      <w:r>
+        <w:rPr>
+          <w:rFonts w:ascii="Times New Roman" w:hAnsi="Times New Roman" w:cs="Times New Roman"/>
+          <w:sz w:val="24"/>
+          <w:szCs w:val="24"/>
+        </w:rPr>
+        <w:t>7 foram transportadas mais de 6.6 milhões de vacinas da Febre Amarela, com esses dados estimados 3.3 milhões de vacinas foram perdidas durante o transporte. Se fizermos os cálculos, somente em 20</w:t>
+      </w:r>
+      <w:r>
+        <w:rPr>
+          <w:rFonts w:ascii="Times New Roman" w:hAnsi="Times New Roman" w:cs="Times New Roman"/>
+          <w:sz w:val="24"/>
+          <w:szCs w:val="24"/>
+        </w:rPr>
+        <w:t>1</w:t>
+      </w:r>
+      <w:r>
+        <w:rPr>
+          <w:rFonts w:ascii="Times New Roman" w:hAnsi="Times New Roman" w:cs="Times New Roman"/>
+          <w:sz w:val="24"/>
+          <w:szCs w:val="24"/>
+        </w:rPr>
+        <w:t>7 houve o prejuízo de estimados R$ 452 mil.</w:t>
+      </w:r>
     </w:p>
     <w:p>
       <w:pPr>
@@ -1454,7 +1722,25 @@
             <w:sz w:val="28"/>
             <w:szCs w:val="28"/>
           </w:rPr>
-          <w:t>https://slideplayer.com.br/slide/11802935/</w:t>
+          <w:t>https://slideplayer.com.br/sli</w:t>
+        </w:r>
+        <w:r>
+          <w:rPr>
+            <w:rStyle w:val="Hyperlink"/>
+            <w:rFonts w:ascii="Times New Roman" w:hAnsi="Times New Roman" w:cs="Times New Roman"/>
+            <w:sz w:val="28"/>
+            <w:szCs w:val="28"/>
+          </w:rPr>
+          <w:t>d</w:t>
+        </w:r>
+        <w:r>
+          <w:rPr>
+            <w:rStyle w:val="Hyperlink"/>
+            <w:rFonts w:ascii="Times New Roman" w:hAnsi="Times New Roman" w:cs="Times New Roman"/>
+            <w:sz w:val="28"/>
+            <w:szCs w:val="28"/>
+          </w:rPr>
+          <w:t>e/11802935/</w:t>
         </w:r>
       </w:hyperlink>
     </w:p>
@@ -2102,6 +2388,92 @@
     </w:lvl>
   </w:abstractNum>
   <w:abstractNum w:abstractNumId="4" w15:restartNumberingAfterBreak="0">
+    <w:nsid w:val="3A81195F"/>
+    <w:multiLevelType w:val="hybridMultilevel"/>
+    <w:tmpl w:val="142669E8"/>
+    <w:lvl w:ilvl="0" w:tplc="0416000F">
+      <w:start w:val="1"/>
+      <w:numFmt w:val="decimal"/>
+      <w:lvlText w:val="%1."/>
+      <w:lvlJc w:val="left"/>
+      <w:pPr>
+        <w:ind w:left="720" w:hanging="360"/>
+      </w:pPr>
+    </w:lvl>
+    <w:lvl w:ilvl="1" w:tplc="04160019" w:tentative="1">
+      <w:start w:val="1"/>
+      <w:numFmt w:val="lowerLetter"/>
+      <w:lvlText w:val="%2."/>
+      <w:lvlJc w:val="left"/>
+      <w:pPr>
+        <w:ind w:left="1440" w:hanging="360"/>
+      </w:pPr>
+    </w:lvl>
+    <w:lvl w:ilvl="2" w:tplc="0416001B" w:tentative="1">
+      <w:start w:val="1"/>
+      <w:numFmt w:val="lowerRoman"/>
+      <w:lvlText w:val="%3."/>
+      <w:lvlJc w:val="right"/>
+      <w:pPr>
+        <w:ind w:left="2160" w:hanging="180"/>
+      </w:pPr>
+    </w:lvl>
+    <w:lvl w:ilvl="3" w:tplc="0416000F" w:tentative="1">
+      <w:start w:val="1"/>
+      <w:numFmt w:val="decimal"/>
+      <w:lvlText w:val="%4."/>
+      <w:lvlJc w:val="left"/>
+      <w:pPr>
+        <w:ind w:left="2880" w:hanging="360"/>
+      </w:pPr>
+    </w:lvl>
+    <w:lvl w:ilvl="4" w:tplc="04160019" w:tentative="1">
+      <w:start w:val="1"/>
+      <w:numFmt w:val="lowerLetter"/>
+      <w:lvlText w:val="%5."/>
+      <w:lvlJc w:val="left"/>
+      <w:pPr>
+        <w:ind w:left="3600" w:hanging="360"/>
+      </w:pPr>
+    </w:lvl>
+    <w:lvl w:ilvl="5" w:tplc="0416001B" w:tentative="1">
+      <w:start w:val="1"/>
+      <w:numFmt w:val="lowerRoman"/>
+      <w:lvlText w:val="%6."/>
+      <w:lvlJc w:val="right"/>
+      <w:pPr>
+        <w:ind w:left="4320" w:hanging="180"/>
+      </w:pPr>
+    </w:lvl>
+    <w:lvl w:ilvl="6" w:tplc="0416000F" w:tentative="1">
+      <w:start w:val="1"/>
+      <w:numFmt w:val="decimal"/>
+      <w:lvlText w:val="%7."/>
+      <w:lvlJc w:val="left"/>
+      <w:pPr>
+        <w:ind w:left="5040" w:hanging="360"/>
+      </w:pPr>
+    </w:lvl>
+    <w:lvl w:ilvl="7" w:tplc="04160019" w:tentative="1">
+      <w:start w:val="1"/>
+      <w:numFmt w:val="lowerLetter"/>
+      <w:lvlText w:val="%8."/>
+      <w:lvlJc w:val="left"/>
+      <w:pPr>
+        <w:ind w:left="5760" w:hanging="360"/>
+      </w:pPr>
+    </w:lvl>
+    <w:lvl w:ilvl="8" w:tplc="0416001B" w:tentative="1">
+      <w:start w:val="1"/>
+      <w:numFmt w:val="lowerRoman"/>
+      <w:lvlText w:val="%9."/>
+      <w:lvlJc w:val="right"/>
+      <w:pPr>
+        <w:ind w:left="6480" w:hanging="180"/>
+      </w:pPr>
+    </w:lvl>
+  </w:abstractNum>
+  <w:abstractNum w:abstractNumId="5" w15:restartNumberingAfterBreak="0">
     <w:nsid w:val="413434CB"/>
     <w:multiLevelType w:val="hybridMultilevel"/>
     <w:tmpl w:val="590814AC"/>
@@ -2214,7 +2586,7 @@
       </w:rPr>
     </w:lvl>
   </w:abstractNum>
-  <w:abstractNum w:abstractNumId="5" w15:restartNumberingAfterBreak="0">
+  <w:abstractNum w:abstractNumId="6" w15:restartNumberingAfterBreak="0">
     <w:nsid w:val="5681597B"/>
     <w:multiLevelType w:val="hybridMultilevel"/>
     <w:tmpl w:val="08EC9024"/>
@@ -2300,7 +2672,7 @@
       </w:pPr>
     </w:lvl>
   </w:abstractNum>
-  <w:abstractNum w:abstractNumId="6" w15:restartNumberingAfterBreak="0">
+  <w:abstractNum w:abstractNumId="7" w15:restartNumberingAfterBreak="0">
     <w:nsid w:val="725628CF"/>
     <w:multiLevelType w:val="hybridMultilevel"/>
     <w:tmpl w:val="08EC9024"/>
@@ -2393,19 +2765,22 @@
     <w:abstractNumId w:val="1"/>
   </w:num>
   <w:num w:numId="3">
-    <w:abstractNumId w:val="4"/>
+    <w:abstractNumId w:val="5"/>
   </w:num>
   <w:num w:numId="4">
-    <w:abstractNumId w:val="5"/>
+    <w:abstractNumId w:val="6"/>
   </w:num>
   <w:num w:numId="5">
     <w:abstractNumId w:val="0"/>
   </w:num>
   <w:num w:numId="6">
-    <w:abstractNumId w:val="6"/>
+    <w:abstractNumId w:val="7"/>
   </w:num>
   <w:num w:numId="7">
     <w:abstractNumId w:val="2"/>
+  </w:num>
+  <w:num w:numId="8">
+    <w:abstractNumId w:val="4"/>
   </w:num>
 </w:numbering>
 </file>
@@ -3256,7 +3631,7 @@
 </file>
 
 <file path=customXml/itemProps1.xml><?xml version="1.0" encoding="utf-8"?>
-<ds:datastoreItem xmlns:ds="http://schemas.openxmlformats.org/officeDocument/2006/customXml" ds:itemID="{31F5A1B5-CD66-4280-8025-6D3B179ED6EC}">
+<ds:datastoreItem xmlns:ds="http://schemas.openxmlformats.org/officeDocument/2006/customXml" ds:itemID="{F8BA4257-917A-411B-9A00-33465D3986F2}">
   <ds:schemaRefs>
     <ds:schemaRef ds:uri="http://schemas.openxmlformats.org/officeDocument/2006/bibliography"/>
   </ds:schemaRefs>
